--- a/src/Data_Types_and_Variables/Lab/Data Types and Variables - Lab.docx
+++ b/src/Data_Types_and_Variables/Lab/Data Types and Variables - Lab.docx
@@ -4,7 +4,7 @@
   <w:body>
     <w:p>
       <w:pPr>
-        <w:pStyle w:val="1"/>
+        <w:pStyle w:val="Heading1"/>
         <w:jc w:val="center"/>
         <w:rPr>
           <w:lang w:val="bg-BG"/>
@@ -18,57 +18,15 @@
       <w:pPr>
         <w:jc w:val="center"/>
         <w:rPr>
-          <w:b/>
+          <w:color w:val="0000FF" w:themeColor="hyperlink"/>
+          <w:u w:val="single"/>
           <w:lang w:val="bg-BG"/>
         </w:rPr>
       </w:pPr>
-      <w:r>
-        <w:t xml:space="preserve">Problems for exercises and homework for the </w:t>
-      </w:r>
       <w:hyperlink r:id="rId8" w:history="1">
         <w:r>
           <w:rPr>
-            <w:rStyle w:val="a9"/>
-          </w:rPr>
-          <w:t>"Programming</w:t>
-        </w:r>
-        <w:r>
-          <w:rPr>
-            <w:rStyle w:val="a9"/>
-          </w:rPr>
-          <w:t xml:space="preserve"> Fundamentals" course @ </w:t>
-        </w:r>
-        <w:r>
-          <w:rPr>
-            <w:rStyle w:val="a9"/>
-            <w:noProof/>
-          </w:rPr>
-          <w:t>SoftUni</w:t>
-        </w:r>
-        <w:r>
-          <w:rPr>
-            <w:rStyle w:val="a9"/>
-          </w:rPr>
-          <w:t>.</w:t>
-        </w:r>
-      </w:hyperlink>
-    </w:p>
-    <w:p>
-      <w:pPr>
-        <w:jc w:val="center"/>
-        <w:rPr>
-          <w:color w:val="0000FF" w:themeColor="hyperlink"/>
-          <w:u w:val="single"/>
-          <w:lang w:val="bg-BG"/>
-        </w:rPr>
-      </w:pPr>
-      <w:r>
-        <w:t xml:space="preserve">You can check your solutions in </w:t>
-      </w:r>
-      <w:hyperlink r:id="rId9" w:history="1">
-        <w:r>
-          <w:rPr>
-            <w:rStyle w:val="a9"/>
+            <w:rStyle w:val="Hyperlink"/>
           </w:rPr>
           <w:t>Judge.</w:t>
         </w:r>
@@ -76,7 +34,7 @@
     </w:p>
     <w:p>
       <w:pPr>
-        <w:pStyle w:val="1"/>
+        <w:pStyle w:val="Heading1"/>
         <w:numPr>
           <w:ilvl w:val="0"/>
           <w:numId w:val="43"/>
@@ -91,7 +49,7 @@
     </w:p>
     <w:p>
       <w:pPr>
-        <w:pStyle w:val="2"/>
+        <w:pStyle w:val="Heading2"/>
         <w:numPr>
           <w:ilvl w:val="0"/>
           <w:numId w:val="40"/>
@@ -123,7 +81,7 @@
     </w:p>
     <w:p>
       <w:pPr>
-        <w:pStyle w:val="3"/>
+        <w:pStyle w:val="Heading3"/>
         <w:rPr>
           <w:lang w:val="bg-BG"/>
         </w:rPr>
@@ -134,7 +92,7 @@
     </w:p>
     <w:tbl>
       <w:tblPr>
-        <w:tblStyle w:val="af"/>
+        <w:tblStyle w:val="TableGrid"/>
         <w:tblW w:w="2340" w:type="dxa"/>
         <w:tblInd w:w="13" w:type="dxa"/>
         <w:tblCellMar>
@@ -289,7 +247,7 @@
     </w:tbl>
     <w:p>
       <w:pPr>
-        <w:pStyle w:val="2"/>
+        <w:pStyle w:val="Heading2"/>
         <w:numPr>
           <w:ilvl w:val="0"/>
           <w:numId w:val="40"/>
@@ -352,7 +310,7 @@
     </w:p>
     <w:p>
       <w:pPr>
-        <w:pStyle w:val="3"/>
+        <w:pStyle w:val="Heading3"/>
         <w:rPr>
           <w:lang w:val="bg-BG"/>
         </w:rPr>
@@ -363,7 +321,7 @@
     </w:p>
     <w:tbl>
       <w:tblPr>
-        <w:tblStyle w:val="af"/>
+        <w:tblStyle w:val="TableGrid"/>
         <w:tblW w:w="2322" w:type="dxa"/>
         <w:tblInd w:w="13" w:type="dxa"/>
         <w:tblCellMar>
@@ -530,7 +488,7 @@
     </w:tbl>
     <w:p>
       <w:pPr>
-        <w:pStyle w:val="2"/>
+        <w:pStyle w:val="Heading2"/>
         <w:numPr>
           <w:ilvl w:val="0"/>
           <w:numId w:val="40"/>
@@ -579,7 +537,7 @@
     </w:p>
     <w:p>
       <w:pPr>
-        <w:pStyle w:val="3"/>
+        <w:pStyle w:val="Heading3"/>
         <w:rPr>
           <w:lang w:val="bg-BG"/>
         </w:rPr>
@@ -590,7 +548,7 @@
     </w:p>
     <w:tbl>
       <w:tblPr>
-        <w:tblStyle w:val="af"/>
+        <w:tblStyle w:val="TableGrid"/>
         <w:tblW w:w="5542" w:type="dxa"/>
         <w:tblInd w:w="85" w:type="dxa"/>
         <w:tblLayout w:type="fixed"/>
@@ -844,7 +802,7 @@
     </w:tbl>
     <w:p>
       <w:pPr>
-        <w:pStyle w:val="3"/>
+        <w:pStyle w:val="Heading3"/>
         <w:rPr>
           <w:lang w:val="bg-BG"/>
         </w:rPr>
@@ -883,7 +841,7 @@
     </w:p>
     <w:p>
       <w:pPr>
-        <w:pStyle w:val="1"/>
+        <w:pStyle w:val="Heading1"/>
         <w:numPr>
           <w:ilvl w:val="0"/>
           <w:numId w:val="43"/>
@@ -899,7 +857,7 @@
     </w:p>
     <w:p>
       <w:pPr>
-        <w:pStyle w:val="2"/>
+        <w:pStyle w:val="Heading2"/>
         <w:numPr>
           <w:ilvl w:val="0"/>
           <w:numId w:val="40"/>
@@ -986,7 +944,7 @@
     </w:p>
     <w:p>
       <w:pPr>
-        <w:pStyle w:val="3"/>
+        <w:pStyle w:val="Heading3"/>
         <w:rPr>
           <w:lang w:val="bg-BG"/>
         </w:rPr>
@@ -997,7 +955,7 @@
     </w:p>
     <w:tbl>
       <w:tblPr>
-        <w:tblStyle w:val="af"/>
+        <w:tblStyle w:val="TableGrid"/>
         <w:tblW w:w="9054" w:type="dxa"/>
         <w:tblInd w:w="13" w:type="dxa"/>
         <w:tblCellMar>
@@ -1253,7 +1211,7 @@
     </w:tbl>
     <w:p>
       <w:pPr>
-        <w:pStyle w:val="2"/>
+        <w:pStyle w:val="Heading2"/>
         <w:numPr>
           <w:ilvl w:val="0"/>
           <w:numId w:val="40"/>
@@ -1263,8 +1221,13 @@
           <w:lang w:val="bg-BG"/>
         </w:rPr>
       </w:pPr>
-      <w:r>
-        <w:t>Concat Names</w:t>
+      <w:proofErr w:type="spellStart"/>
+      <w:r>
+        <w:t>Concat</w:t>
+      </w:r>
+      <w:proofErr w:type="spellEnd"/>
+      <w:r>
+        <w:t xml:space="preserve"> Names</w:t>
       </w:r>
     </w:p>
     <w:p>
@@ -1279,7 +1242,7 @@
     </w:p>
     <w:p>
       <w:pPr>
-        <w:pStyle w:val="3"/>
+        <w:pStyle w:val="Heading3"/>
         <w:rPr>
           <w:lang w:val="bg-BG"/>
         </w:rPr>
@@ -1290,7 +1253,7 @@
     </w:p>
     <w:tbl>
       <w:tblPr>
-        <w:tblStyle w:val="af"/>
+        <w:tblStyle w:val="TableGrid"/>
         <w:tblW w:w="2970" w:type="dxa"/>
         <w:tblInd w:w="85" w:type="dxa"/>
         <w:tblCellMar>
@@ -1597,13 +1560,61 @@
       <w:pPr>
         <w:pStyle w:val="Index"/>
         <w:rPr>
-          <w:lang w:val="bg-BG"/>
+          <w:lang w:val="en-GB"/>
         </w:rPr>
       </w:pPr>
     </w:p>
     <w:p>
       <w:pPr>
-        <w:pStyle w:val="2"/>
+        <w:pStyle w:val="Index"/>
+        <w:rPr>
+          <w:lang w:val="en-GB"/>
+        </w:rPr>
+      </w:pPr>
+    </w:p>
+    <w:p>
+      <w:pPr>
+        <w:pStyle w:val="Index"/>
+        <w:rPr>
+          <w:lang w:val="en-GB"/>
+        </w:rPr>
+      </w:pPr>
+    </w:p>
+    <w:p>
+      <w:pPr>
+        <w:pStyle w:val="Index"/>
+        <w:rPr>
+          <w:lang w:val="en-GB"/>
+        </w:rPr>
+      </w:pPr>
+    </w:p>
+    <w:p>
+      <w:pPr>
+        <w:pStyle w:val="Index"/>
+        <w:rPr>
+          <w:lang w:val="en-GB"/>
+        </w:rPr>
+      </w:pPr>
+    </w:p>
+    <w:p>
+      <w:pPr>
+        <w:pStyle w:val="Index"/>
+        <w:rPr>
+          <w:lang w:val="en-GB"/>
+        </w:rPr>
+      </w:pPr>
+    </w:p>
+    <w:p>
+      <w:pPr>
+        <w:pStyle w:val="Index"/>
+        <w:rPr>
+          <w:lang w:val="en-GB"/>
+        </w:rPr>
+      </w:pPr>
+    </w:p>
+    <w:p>
+      <w:pPr>
+        <w:pStyle w:val="Heading2"/>
         <w:numPr>
           <w:ilvl w:val="0"/>
           <w:numId w:val="40"/>
@@ -1614,6 +1625,7 @@
         </w:rPr>
       </w:pPr>
       <w:r>
+        <w:lastRenderedPageBreak/>
         <w:t>Chars to String</w:t>
       </w:r>
     </w:p>
@@ -1635,7 +1647,7 @@
     </w:p>
     <w:p>
       <w:pPr>
-        <w:pStyle w:val="3"/>
+        <w:pStyle w:val="Heading3"/>
         <w:rPr>
           <w:lang w:val="bg-BG"/>
         </w:rPr>
@@ -1646,7 +1658,7 @@
     </w:p>
     <w:tbl>
       <w:tblPr>
-        <w:tblStyle w:val="af"/>
+        <w:tblStyle w:val="TableGrid"/>
         <w:tblW w:w="1826" w:type="dxa"/>
         <w:tblInd w:w="13" w:type="dxa"/>
         <w:tblCellMar>
@@ -1844,7 +1856,6 @@
                 <w:rFonts w:ascii="Consolas" w:eastAsia="Calibri" w:hAnsi="Consolas" w:cs="Times New Roman"/>
                 <w:noProof/>
               </w:rPr>
-              <w:lastRenderedPageBreak/>
               <w:t>o</w:t>
             </w:r>
           </w:p>
@@ -1866,7 +1877,6 @@
                 <w:rFonts w:ascii="Consolas" w:eastAsia="Calibri" w:hAnsi="Consolas" w:cs="Times New Roman"/>
                 <w:noProof/>
               </w:rPr>
-              <w:lastRenderedPageBreak/>
               <w:t>%2o</w:t>
             </w:r>
           </w:p>
@@ -1954,7 +1964,7 @@
     </w:tbl>
     <w:p>
       <w:pPr>
-        <w:pStyle w:val="2"/>
+        <w:pStyle w:val="Heading2"/>
         <w:numPr>
           <w:ilvl w:val="0"/>
           <w:numId w:val="40"/>
@@ -1980,7 +1990,7 @@
     </w:p>
     <w:p>
       <w:pPr>
-        <w:pStyle w:val="3"/>
+        <w:pStyle w:val="Heading3"/>
         <w:rPr>
           <w:lang w:val="bg-BG"/>
         </w:rPr>
@@ -1991,7 +2001,7 @@
     </w:p>
     <w:tbl>
       <w:tblPr>
-        <w:tblStyle w:val="af"/>
+        <w:tblStyle w:val="TableGrid"/>
         <w:tblW w:w="2340" w:type="dxa"/>
         <w:tblInd w:w="13" w:type="dxa"/>
         <w:tblCellMar>
@@ -2211,7 +2221,7 @@
     </w:tbl>
     <w:p>
       <w:pPr>
-        <w:pStyle w:val="2"/>
+        <w:pStyle w:val="Heading2"/>
         <w:numPr>
           <w:ilvl w:val="0"/>
           <w:numId w:val="40"/>
@@ -2237,7 +2247,7 @@
     </w:p>
     <w:p>
       <w:pPr>
-        <w:pStyle w:val="3"/>
+        <w:pStyle w:val="Heading3"/>
         <w:rPr>
           <w:lang w:val="bg-BG"/>
         </w:rPr>
@@ -2248,7 +2258,7 @@
     </w:p>
     <w:tbl>
       <w:tblPr>
-        <w:tblStyle w:val="af"/>
+        <w:tblStyle w:val="TableGrid"/>
         <w:tblW w:w="2534" w:type="dxa"/>
         <w:tblInd w:w="13" w:type="dxa"/>
         <w:tblCellMar>
@@ -2403,7 +2413,34 @@
     </w:tbl>
     <w:p>
       <w:pPr>
-        <w:pStyle w:val="2"/>
+        <w:pStyle w:val="Heading2"/>
+        <w:numPr>
+          <w:ilvl w:val="0"/>
+          <w:numId w:val="0"/>
+        </w:numPr>
+        <w:ind w:left="426"/>
+        <w:rPr>
+          <w:lang w:val="en-GB"/>
+        </w:rPr>
+      </w:pPr>
+    </w:p>
+    <w:p>
+      <w:pPr>
+        <w:rPr>
+          <w:lang w:val="en-GB"/>
+        </w:rPr>
+      </w:pPr>
+    </w:p>
+    <w:p>
+      <w:pPr>
+        <w:rPr>
+          <w:lang w:val="en-GB"/>
+        </w:rPr>
+      </w:pPr>
+    </w:p>
+    <w:p>
+      <w:pPr>
+        <w:pStyle w:val="Heading2"/>
         <w:numPr>
           <w:ilvl w:val="0"/>
           <w:numId w:val="40"/>
@@ -2414,6 +2451,7 @@
         </w:rPr>
       </w:pPr>
       <w:r>
+        <w:lastRenderedPageBreak/>
         <w:t>Centuries to Minutes</w:t>
       </w:r>
     </w:p>
@@ -2487,7 +2525,7 @@
     </w:p>
     <w:p>
       <w:pPr>
-        <w:pStyle w:val="3"/>
+        <w:pStyle w:val="Heading3"/>
         <w:rPr>
           <w:lang w:val="bg-BG"/>
         </w:rPr>
@@ -2498,7 +2536,7 @@
     </w:p>
     <w:tbl>
       <w:tblPr>
-        <w:tblStyle w:val="af"/>
+        <w:tblStyle w:val="TableGrid"/>
         <w:tblW w:w="9890" w:type="dxa"/>
         <w:tblInd w:w="85" w:type="dxa"/>
         <w:tblCellMar>
@@ -2687,7 +2725,7 @@
     </w:tbl>
     <w:p>
       <w:pPr>
-        <w:pStyle w:val="3"/>
+        <w:pStyle w:val="Heading3"/>
         <w:rPr>
           <w:lang w:val="bg-BG"/>
         </w:rPr>
@@ -2698,7 +2736,7 @@
     </w:p>
     <w:p>
       <w:pPr>
-        <w:pStyle w:val="ac"/>
+        <w:pStyle w:val="ListParagraph"/>
         <w:numPr>
           <w:ilvl w:val="0"/>
           <w:numId w:val="41"/>
@@ -2719,7 +2757,7 @@
     </w:p>
     <w:p>
       <w:pPr>
-        <w:pStyle w:val="ac"/>
+        <w:pStyle w:val="ListParagraph"/>
         <w:numPr>
           <w:ilvl w:val="0"/>
           <w:numId w:val="41"/>
@@ -2756,10 +2794,10 @@
         </w:rPr>
         <w:t>(</w:t>
       </w:r>
-      <w:hyperlink r:id="rId10" w:history="1">
+      <w:hyperlink r:id="rId9" w:history="1">
         <w:r>
           <w:rPr>
-            <w:rStyle w:val="a9"/>
+            <w:rStyle w:val="Hyperlink"/>
             <w:bCs/>
           </w:rPr>
           <w:t>the Tropical year</w:t>
@@ -2774,7 +2812,7 @@
     </w:p>
     <w:p>
       <w:pPr>
-        <w:pStyle w:val="3"/>
+        <w:pStyle w:val="Heading3"/>
         <w:rPr>
           <w:lang w:val="bg-BG"/>
         </w:rPr>
@@ -2810,7 +2848,6 @@
         <w:rPr>
           <w:noProof/>
         </w:rPr>
-        <w:lastRenderedPageBreak/>
         <w:drawing>
           <wp:inline distT="0" distB="0" distL="0" distR="0" wp14:anchorId="1FE80C06" wp14:editId="3F873F2F">
             <wp:extent cx="6626225" cy="2753995"/>
@@ -2827,7 +2864,7 @@
                     <pic:cNvPicPr/>
                   </pic:nvPicPr>
                   <pic:blipFill>
-                    <a:blip r:embed="rId11"/>
+                    <a:blip r:embed="rId10"/>
                     <a:stretch>
                       <a:fillRect/>
                     </a:stretch>
@@ -2858,7 +2895,76 @@
     </w:p>
     <w:p>
       <w:pPr>
-        <w:pStyle w:val="2"/>
+        <w:pStyle w:val="Heading2"/>
+        <w:numPr>
+          <w:ilvl w:val="0"/>
+          <w:numId w:val="0"/>
+        </w:numPr>
+        <w:ind w:left="426"/>
+        <w:rPr>
+          <w:lang w:val="en-GB"/>
+        </w:rPr>
+      </w:pPr>
+    </w:p>
+    <w:p>
+      <w:pPr>
+        <w:rPr>
+          <w:lang w:val="en-GB"/>
+        </w:rPr>
+      </w:pPr>
+    </w:p>
+    <w:p>
+      <w:pPr>
+        <w:rPr>
+          <w:lang w:val="en-GB"/>
+        </w:rPr>
+      </w:pPr>
+    </w:p>
+    <w:p>
+      <w:pPr>
+        <w:rPr>
+          <w:lang w:val="en-GB"/>
+        </w:rPr>
+      </w:pPr>
+    </w:p>
+    <w:p>
+      <w:pPr>
+        <w:rPr>
+          <w:lang w:val="en-GB"/>
+        </w:rPr>
+      </w:pPr>
+    </w:p>
+    <w:p>
+      <w:pPr>
+        <w:rPr>
+          <w:lang w:val="en-GB"/>
+        </w:rPr>
+      </w:pPr>
+    </w:p>
+    <w:p>
+      <w:pPr>
+        <w:rPr>
+          <w:lang w:val="en-GB"/>
+        </w:rPr>
+      </w:pPr>
+    </w:p>
+    <w:p>
+      <w:pPr>
+        <w:rPr>
+          <w:lang w:val="en-GB"/>
+        </w:rPr>
+      </w:pPr>
+    </w:p>
+    <w:p>
+      <w:pPr>
+        <w:rPr>
+          <w:lang w:val="en-GB"/>
+        </w:rPr>
+      </w:pPr>
+    </w:p>
+    <w:p>
+      <w:pPr>
+        <w:pStyle w:val="Heading2"/>
         <w:numPr>
           <w:ilvl w:val="0"/>
           <w:numId w:val="40"/>
@@ -2869,6 +2975,7 @@
         </w:rPr>
       </w:pPr>
       <w:r>
+        <w:lastRenderedPageBreak/>
         <w:t>Special Numbers</w:t>
       </w:r>
     </w:p>
@@ -3029,7 +3136,7 @@
     </w:p>
     <w:p>
       <w:pPr>
-        <w:pStyle w:val="3"/>
+        <w:pStyle w:val="Heading3"/>
         <w:rPr>
           <w:lang w:val="bg-BG"/>
         </w:rPr>
@@ -3040,7 +3147,7 @@
     </w:p>
     <w:tbl>
       <w:tblPr>
-        <w:tblStyle w:val="af"/>
+        <w:tblStyle w:val="TableGrid"/>
         <w:tblW w:w="2462" w:type="dxa"/>
         <w:tblInd w:w="85" w:type="dxa"/>
         <w:tblCellMar>
@@ -3607,179 +3714,185 @@
     </w:tbl>
     <w:p>
       <w:pPr>
-        <w:pStyle w:val="3"/>
+        <w:pStyle w:val="Heading3"/>
         <w:rPr>
           <w:lang w:val="bg-BG"/>
         </w:rPr>
       </w:pPr>
       <w:r>
-        <w:lastRenderedPageBreak/>
         <w:t>Hints</w:t>
       </w:r>
     </w:p>
     <w:p>
+      <w:r>
+        <w:t xml:space="preserve">To calculate the sum of digits of given number </w:t>
+      </w:r>
+      <w:r>
+        <w:rPr>
+          <w:rStyle w:val="CodeChar"/>
+        </w:rPr>
+        <w:t>num</w:t>
+      </w:r>
+      <w:r>
+        <w:t xml:space="preserve">, you might repeat the following: sum the last digit </w:t>
+      </w:r>
+      <w:r>
+        <w:rPr>
+          <w:noProof/>
+        </w:rPr>
+        <w:t>(</w:t>
+      </w:r>
+      <w:r>
+        <w:rPr>
+          <w:rStyle w:val="CodeChar"/>
+        </w:rPr>
+        <w:t>num</w:t>
+      </w:r>
+      <w:r>
+        <w:rPr>
+          <w:noProof/>
+        </w:rPr>
+        <w:t xml:space="preserve"> </w:t>
+      </w:r>
+      <w:r>
+        <w:rPr>
+          <w:rStyle w:val="CodeChar"/>
+        </w:rPr>
+        <w:t>%</w:t>
+      </w:r>
+      <w:r>
+        <w:rPr>
+          <w:noProof/>
+        </w:rPr>
+        <w:t xml:space="preserve"> </w:t>
+      </w:r>
+      <w:r>
+        <w:rPr>
+          <w:rStyle w:val="CodeChar"/>
+        </w:rPr>
+        <w:t>10</w:t>
+      </w:r>
+      <w:r>
+        <w:rPr>
+          <w:noProof/>
+        </w:rPr>
+        <w:t xml:space="preserve">) </w:t>
+      </w:r>
+      <w:r>
+        <w:t xml:space="preserve">and remove it </w:t>
+      </w:r>
+      <w:r>
+        <w:rPr>
+          <w:noProof/>
+        </w:rPr>
+        <w:t>(</w:t>
+      </w:r>
+      <w:r>
+        <w:rPr>
+          <w:rStyle w:val="CodeChar"/>
+        </w:rPr>
+        <w:t>sum</w:t>
+      </w:r>
+      <w:r>
+        <w:rPr>
+          <w:noProof/>
+        </w:rPr>
+        <w:t xml:space="preserve"> </w:t>
+      </w:r>
+      <w:r>
+        <w:rPr>
+          <w:rStyle w:val="CodeChar"/>
+        </w:rPr>
+        <w:t>=</w:t>
+      </w:r>
+      <w:r>
+        <w:rPr>
+          <w:noProof/>
+        </w:rPr>
+        <w:t xml:space="preserve"> </w:t>
+      </w:r>
+      <w:r>
+        <w:rPr>
+          <w:rStyle w:val="CodeChar"/>
+        </w:rPr>
+        <w:t>sum</w:t>
+      </w:r>
+      <w:r>
+        <w:rPr>
+          <w:noProof/>
+        </w:rPr>
+        <w:t xml:space="preserve"> </w:t>
+      </w:r>
+      <w:r>
+        <w:rPr>
+          <w:rStyle w:val="CodeChar"/>
+        </w:rPr>
+        <w:t>/</w:t>
+      </w:r>
+      <w:r>
+        <w:rPr>
+          <w:noProof/>
+        </w:rPr>
+        <w:t xml:space="preserve"> </w:t>
+      </w:r>
+      <w:r>
+        <w:rPr>
+          <w:rStyle w:val="CodeChar"/>
+        </w:rPr>
+        <w:t>10</w:t>
+      </w:r>
+      <w:r>
+        <w:rPr>
+          <w:noProof/>
+        </w:rPr>
+        <w:t xml:space="preserve">) </w:t>
+      </w:r>
+      <w:r>
+        <w:t xml:space="preserve">until </w:t>
+      </w:r>
+      <w:r>
+        <w:t xml:space="preserve">the </w:t>
+      </w:r>
+      <w:r>
+        <w:rPr>
+          <w:rStyle w:val="CodeChar"/>
+        </w:rPr>
+        <w:t>num</w:t>
+      </w:r>
+      <w:r>
+        <w:rPr>
+          <w:noProof/>
+        </w:rPr>
+        <w:t xml:space="preserve"> </w:t>
+      </w:r>
+      <w:r>
+        <w:t xml:space="preserve">reaches </w:t>
+      </w:r>
+      <w:r>
+        <w:rPr>
+          <w:rStyle w:val="CodeChar"/>
+        </w:rPr>
+        <w:t>0</w:t>
+      </w:r>
+      <w:r>
+        <w:t>.</w:t>
+      </w:r>
+    </w:p>
+    <w:p/>
+    <w:p/>
+    <w:p/>
+    <w:p/>
+    <w:p/>
+    <w:p>
       <w:pPr>
         <w:rPr>
           <w:lang w:val="bg-BG"/>
         </w:rPr>
       </w:pPr>
-      <w:r>
-        <w:t xml:space="preserve">To calculate the sum of digits of given number </w:t>
-      </w:r>
-      <w:r>
-        <w:rPr>
-          <w:rStyle w:val="CodeChar"/>
-        </w:rPr>
-        <w:t>num</w:t>
-      </w:r>
-      <w:r>
-        <w:t xml:space="preserve">, you might repeat the following: sum the last digit </w:t>
-      </w:r>
-      <w:r>
-        <w:rPr>
-          <w:noProof/>
-        </w:rPr>
-        <w:t>(</w:t>
-      </w:r>
-      <w:r>
-        <w:rPr>
-          <w:rStyle w:val="CodeChar"/>
-        </w:rPr>
-        <w:t>num</w:t>
-      </w:r>
-      <w:r>
-        <w:rPr>
-          <w:noProof/>
-        </w:rPr>
-        <w:t xml:space="preserve"> </w:t>
-      </w:r>
-      <w:r>
-        <w:rPr>
-          <w:rStyle w:val="CodeChar"/>
-        </w:rPr>
-        <w:t>%</w:t>
-      </w:r>
-      <w:r>
-        <w:rPr>
-          <w:noProof/>
-        </w:rPr>
-        <w:t xml:space="preserve"> </w:t>
-      </w:r>
-      <w:r>
-        <w:rPr>
-          <w:rStyle w:val="CodeChar"/>
-        </w:rPr>
-        <w:t>10</w:t>
-      </w:r>
-      <w:r>
-        <w:rPr>
-          <w:noProof/>
-        </w:rPr>
-        <w:t xml:space="preserve">) </w:t>
-      </w:r>
-      <w:r>
-        <w:t xml:space="preserve">and remove it </w:t>
-      </w:r>
-      <w:r>
-        <w:rPr>
-          <w:noProof/>
-        </w:rPr>
-        <w:t>(</w:t>
-      </w:r>
-      <w:r>
-        <w:rPr>
-          <w:rStyle w:val="CodeChar"/>
-        </w:rPr>
-        <w:t>sum</w:t>
-      </w:r>
-      <w:r>
-        <w:rPr>
-          <w:noProof/>
-        </w:rPr>
-        <w:t xml:space="preserve"> </w:t>
-      </w:r>
-      <w:r>
-        <w:rPr>
-          <w:rStyle w:val="CodeChar"/>
-        </w:rPr>
-        <w:t>=</w:t>
-      </w:r>
-      <w:r>
-        <w:rPr>
-          <w:noProof/>
-        </w:rPr>
-        <w:t xml:space="preserve"> </w:t>
-      </w:r>
-      <w:r>
-        <w:rPr>
-          <w:rStyle w:val="CodeChar"/>
-        </w:rPr>
-        <w:t>sum</w:t>
-      </w:r>
-      <w:r>
-        <w:rPr>
-          <w:noProof/>
-        </w:rPr>
-        <w:t xml:space="preserve"> </w:t>
-      </w:r>
-      <w:r>
-        <w:rPr>
-          <w:rStyle w:val="CodeChar"/>
-        </w:rPr>
-        <w:t>/</w:t>
-      </w:r>
-      <w:r>
-        <w:rPr>
-          <w:noProof/>
-        </w:rPr>
-        <w:t xml:space="preserve"> </w:t>
-      </w:r>
-      <w:r>
-        <w:rPr>
-          <w:rStyle w:val="CodeChar"/>
-        </w:rPr>
-        <w:t>10</w:t>
-      </w:r>
-      <w:r>
-        <w:rPr>
-          <w:noProof/>
-        </w:rPr>
-        <w:t xml:space="preserve">) </w:t>
-      </w:r>
-      <w:r>
-        <w:t xml:space="preserve">until </w:t>
-      </w:r>
-      <w:r>
-        <w:t xml:space="preserve">the </w:t>
-      </w:r>
-      <w:r>
-        <w:rPr>
-          <w:rStyle w:val="CodeChar"/>
-        </w:rPr>
-        <w:t>num</w:t>
-      </w:r>
-      <w:r>
-        <w:rPr>
-          <w:noProof/>
-        </w:rPr>
-        <w:t xml:space="preserve"> </w:t>
-      </w:r>
-      <w:r>
-        <w:t xml:space="preserve">reaches </w:t>
-      </w:r>
-      <w:r>
-        <w:rPr>
-          <w:rStyle w:val="CodeChar"/>
-        </w:rPr>
-        <w:t>0</w:t>
-      </w:r>
-      <w:r>
-        <w:t>.</w:t>
-      </w:r>
     </w:p>
     <w:p>
       <w:pPr>
-        <w:pStyle w:val="1"/>
+        <w:pStyle w:val="Heading1"/>
         <w:numPr>
           <w:ilvl w:val="0"/>
           <w:numId w:val="43"/>
@@ -3789,12 +3902,13 @@
         </w:rPr>
       </w:pPr>
       <w:r>
+        <w:lastRenderedPageBreak/>
         <w:t>Variables</w:t>
       </w:r>
     </w:p>
     <w:p>
       <w:pPr>
-        <w:pStyle w:val="2"/>
+        <w:pStyle w:val="Heading2"/>
         <w:numPr>
           <w:ilvl w:val="0"/>
           <w:numId w:val="40"/>
@@ -3852,7 +3966,7 @@
     </w:p>
     <w:p>
       <w:pPr>
-        <w:pStyle w:val="3"/>
+        <w:pStyle w:val="Heading3"/>
         <w:rPr>
           <w:lang w:val="bg-BG"/>
         </w:rPr>
@@ -3863,7 +3977,7 @@
     </w:p>
     <w:tbl>
       <w:tblPr>
-        <w:tblStyle w:val="af"/>
+        <w:tblStyle w:val="TableGrid"/>
         <w:tblW w:w="8010" w:type="dxa"/>
         <w:tblInd w:w="85" w:type="dxa"/>
         <w:tblCellMar>
@@ -3948,7 +4062,27 @@
                 <w:sz w:val="28"/>
                 <w:szCs w:val="14"/>
               </w:rPr>
-              <w:t xml:space="preserve">Scanner scanner = </w:t>
+              <w:t xml:space="preserve">Scanner </w:t>
+            </w:r>
+            <w:proofErr w:type="spellStart"/>
+            <w:r>
+              <w:rPr>
+                <w:rFonts w:ascii="Courier New" w:eastAsia="Times New Roman" w:hAnsi="Courier New" w:cs="Courier New"/>
+                <w:color w:val="000000"/>
+                <w:sz w:val="28"/>
+                <w:szCs w:val="14"/>
+              </w:rPr>
+              <w:t>scanner</w:t>
+            </w:r>
+            <w:proofErr w:type="spellEnd"/>
+            <w:r>
+              <w:rPr>
+                <w:rFonts w:ascii="Courier New" w:eastAsia="Times New Roman" w:hAnsi="Courier New" w:cs="Courier New"/>
+                <w:color w:val="000000"/>
+                <w:sz w:val="28"/>
+                <w:szCs w:val="14"/>
+              </w:rPr>
+              <w:t xml:space="preserve"> = </w:t>
             </w:r>
             <w:r>
               <w:rPr>
@@ -3961,6 +4095,7 @@
               </w:rPr>
               <w:t xml:space="preserve">new </w:t>
             </w:r>
+            <w:proofErr w:type="gramStart"/>
             <w:r>
               <w:rPr>
                 <w:rFonts w:ascii="Courier New" w:eastAsia="Times New Roman" w:hAnsi="Courier New" w:cs="Courier New"/>
@@ -3980,6 +4115,7 @@
               </w:rPr>
               <w:t>(</w:t>
             </w:r>
+            <w:proofErr w:type="gramEnd"/>
             <w:r>
               <w:rPr>
                 <w:rFonts w:ascii="Courier New" w:eastAsia="Times New Roman" w:hAnsi="Courier New" w:cs="Courier New"/>
@@ -4054,6 +4190,7 @@
               </w:rPr>
               <w:t xml:space="preserve">double </w:t>
             </w:r>
+            <w:proofErr w:type="spellStart"/>
             <w:r>
               <w:rPr>
                 <w:rFonts w:ascii="Courier New" w:eastAsia="Times New Roman" w:hAnsi="Courier New" w:cs="Courier New"/>
@@ -4062,7 +4199,40 @@
                 <w:szCs w:val="32"/>
                 <w:lang w:eastAsia="en-GB"/>
               </w:rPr>
-              <w:t xml:space="preserve">dul, sh, V = </w:t>
+              <w:t>dul</w:t>
+            </w:r>
+            <w:proofErr w:type="spellEnd"/>
+            <w:r>
+              <w:rPr>
+                <w:rFonts w:ascii="Courier New" w:eastAsia="Times New Roman" w:hAnsi="Courier New" w:cs="Courier New"/>
+                <w:color w:val="000000"/>
+                <w:sz w:val="28"/>
+                <w:szCs w:val="32"/>
+                <w:lang w:eastAsia="en-GB"/>
+              </w:rPr>
+              <w:t xml:space="preserve">, </w:t>
+            </w:r>
+            <w:proofErr w:type="spellStart"/>
+            <w:r>
+              <w:rPr>
+                <w:rFonts w:ascii="Courier New" w:eastAsia="Times New Roman" w:hAnsi="Courier New" w:cs="Courier New"/>
+                <w:color w:val="000000"/>
+                <w:sz w:val="28"/>
+                <w:szCs w:val="32"/>
+                <w:lang w:eastAsia="en-GB"/>
+              </w:rPr>
+              <w:t>sh</w:t>
+            </w:r>
+            <w:proofErr w:type="spellEnd"/>
+            <w:r>
+              <w:rPr>
+                <w:rFonts w:ascii="Courier New" w:eastAsia="Times New Roman" w:hAnsi="Courier New" w:cs="Courier New"/>
+                <w:color w:val="000000"/>
+                <w:sz w:val="28"/>
+                <w:szCs w:val="32"/>
+                <w:lang w:eastAsia="en-GB"/>
+              </w:rPr>
+              <w:t xml:space="preserve">, V = </w:t>
             </w:r>
             <w:r>
               <w:rPr>
@@ -4094,6 +4264,7 @@
               </w:rPr>
               <w:br/>
             </w:r>
+            <w:proofErr w:type="spellStart"/>
             <w:r>
               <w:rPr>
                 <w:rFonts w:ascii="Courier New" w:eastAsia="Times New Roman" w:hAnsi="Courier New" w:cs="Courier New"/>
@@ -4126,7 +4297,18 @@
                 <w:szCs w:val="32"/>
                 <w:lang w:eastAsia="en-GB"/>
               </w:rPr>
-              <w:t>.print(</w:t>
+              <w:t>.print</w:t>
+            </w:r>
+            <w:proofErr w:type="spellEnd"/>
+            <w:r>
+              <w:rPr>
+                <w:rFonts w:ascii="Courier New" w:eastAsia="Times New Roman" w:hAnsi="Courier New" w:cs="Courier New"/>
+                <w:color w:val="000000"/>
+                <w:sz w:val="28"/>
+                <w:szCs w:val="32"/>
+                <w:lang w:eastAsia="en-GB"/>
+              </w:rPr>
+              <w:t>(</w:t>
             </w:r>
             <w:r>
               <w:rPr>
@@ -4160,6 +4342,7 @@
               </w:rPr>
               <w:br/>
             </w:r>
+            <w:proofErr w:type="spellStart"/>
             <w:r>
               <w:rPr>
                 <w:rFonts w:ascii="Courier New" w:eastAsia="Times New Roman" w:hAnsi="Courier New" w:cs="Courier New"/>
@@ -4168,7 +4351,29 @@
                 <w:szCs w:val="32"/>
                 <w:lang w:eastAsia="en-GB"/>
               </w:rPr>
-              <w:t>dul = Double.</w:t>
+              <w:t>dul</w:t>
+            </w:r>
+            <w:proofErr w:type="spellEnd"/>
+            <w:r>
+              <w:rPr>
+                <w:rFonts w:ascii="Courier New" w:eastAsia="Times New Roman" w:hAnsi="Courier New" w:cs="Courier New"/>
+                <w:color w:val="000000"/>
+                <w:sz w:val="28"/>
+                <w:szCs w:val="32"/>
+                <w:lang w:eastAsia="en-GB"/>
+              </w:rPr>
+              <w:t xml:space="preserve"> = </w:t>
+            </w:r>
+            <w:proofErr w:type="spellStart"/>
+            <w:r>
+              <w:rPr>
+                <w:rFonts w:ascii="Courier New" w:eastAsia="Times New Roman" w:hAnsi="Courier New" w:cs="Courier New"/>
+                <w:color w:val="000000"/>
+                <w:sz w:val="28"/>
+                <w:szCs w:val="32"/>
+                <w:lang w:eastAsia="en-GB"/>
+              </w:rPr>
+              <w:t>Double.</w:t>
             </w:r>
             <w:r>
               <w:rPr>
@@ -4183,6 +4388,7 @@
               </w:rPr>
               <w:t>parseDouble</w:t>
             </w:r>
+            <w:proofErr w:type="spellEnd"/>
             <w:r>
               <w:rPr>
                 <w:rFonts w:ascii="Courier New" w:eastAsia="Times New Roman" w:hAnsi="Courier New" w:cs="Courier New"/>
@@ -4194,6 +4400,8 @@
               </w:rPr>
               <w:t>(</w:t>
             </w:r>
+            <w:proofErr w:type="spellStart"/>
+            <w:proofErr w:type="gramStart"/>
             <w:r>
               <w:rPr>
                 <w:rFonts w:ascii="Courier New" w:eastAsia="Times New Roman" w:hAnsi="Courier New" w:cs="Courier New"/>
@@ -4215,6 +4423,8 @@
               </w:rPr>
               <w:t>nextLine</w:t>
             </w:r>
+            <w:proofErr w:type="spellEnd"/>
+            <w:proofErr w:type="gramEnd"/>
             <w:r>
               <w:rPr>
                 <w:rFonts w:ascii="Courier New" w:eastAsia="Times New Roman" w:hAnsi="Courier New" w:cs="Courier New"/>
@@ -4235,6 +4445,7 @@
               </w:rPr>
               <w:br/>
             </w:r>
+            <w:proofErr w:type="spellStart"/>
             <w:r>
               <w:rPr>
                 <w:rFonts w:ascii="Courier New" w:eastAsia="Times New Roman" w:hAnsi="Courier New" w:cs="Courier New"/>
@@ -4267,7 +4478,18 @@
                 <w:szCs w:val="32"/>
                 <w:lang w:eastAsia="en-GB"/>
               </w:rPr>
-              <w:t>.print(</w:t>
+              <w:t>.print</w:t>
+            </w:r>
+            <w:proofErr w:type="spellEnd"/>
+            <w:r>
+              <w:rPr>
+                <w:rFonts w:ascii="Courier New" w:eastAsia="Times New Roman" w:hAnsi="Courier New" w:cs="Courier New"/>
+                <w:color w:val="000000"/>
+                <w:sz w:val="28"/>
+                <w:szCs w:val="32"/>
+                <w:lang w:eastAsia="en-GB"/>
+              </w:rPr>
+              <w:t>(</w:t>
             </w:r>
             <w:r>
               <w:rPr>
@@ -4301,6 +4523,7 @@
               </w:rPr>
               <w:br/>
             </w:r>
+            <w:proofErr w:type="spellStart"/>
             <w:r>
               <w:rPr>
                 <w:rFonts w:ascii="Courier New" w:eastAsia="Times New Roman" w:hAnsi="Courier New" w:cs="Courier New"/>
@@ -4309,7 +4532,29 @@
                 <w:szCs w:val="32"/>
                 <w:lang w:eastAsia="en-GB"/>
               </w:rPr>
-              <w:t>sh = Double.</w:t>
+              <w:t>sh</w:t>
+            </w:r>
+            <w:proofErr w:type="spellEnd"/>
+            <w:r>
+              <w:rPr>
+                <w:rFonts w:ascii="Courier New" w:eastAsia="Times New Roman" w:hAnsi="Courier New" w:cs="Courier New"/>
+                <w:color w:val="000000"/>
+                <w:sz w:val="28"/>
+                <w:szCs w:val="32"/>
+                <w:lang w:eastAsia="en-GB"/>
+              </w:rPr>
+              <w:t xml:space="preserve"> = </w:t>
+            </w:r>
+            <w:proofErr w:type="spellStart"/>
+            <w:r>
+              <w:rPr>
+                <w:rFonts w:ascii="Courier New" w:eastAsia="Times New Roman" w:hAnsi="Courier New" w:cs="Courier New"/>
+                <w:color w:val="000000"/>
+                <w:sz w:val="28"/>
+                <w:szCs w:val="32"/>
+                <w:lang w:eastAsia="en-GB"/>
+              </w:rPr>
+              <w:t>Double.</w:t>
             </w:r>
             <w:r>
               <w:rPr>
@@ -4324,6 +4569,7 @@
               </w:rPr>
               <w:t>parseDouble</w:t>
             </w:r>
+            <w:proofErr w:type="spellEnd"/>
             <w:r>
               <w:rPr>
                 <w:rFonts w:ascii="Courier New" w:eastAsia="Times New Roman" w:hAnsi="Courier New" w:cs="Courier New"/>
@@ -4335,6 +4581,7 @@
               </w:rPr>
               <w:t>(</w:t>
             </w:r>
+            <w:proofErr w:type="spellStart"/>
             <w:r>
               <w:rPr>
                 <w:rFonts w:ascii="Courier New" w:eastAsia="Times New Roman" w:hAnsi="Courier New" w:cs="Courier New"/>
@@ -4356,6 +4603,7 @@
               </w:rPr>
               <w:t>nextLine</w:t>
             </w:r>
+            <w:proofErr w:type="spellEnd"/>
             <w:r>
               <w:rPr>
                 <w:rFonts w:ascii="Courier New" w:eastAsia="Times New Roman" w:hAnsi="Courier New" w:cs="Courier New"/>
@@ -4376,6 +4624,7 @@
               </w:rPr>
               <w:br/>
             </w:r>
+            <w:proofErr w:type="spellStart"/>
             <w:r>
               <w:rPr>
                 <w:rFonts w:ascii="Courier New" w:eastAsia="Times New Roman" w:hAnsi="Courier New" w:cs="Courier New"/>
@@ -4408,7 +4657,18 @@
                 <w:szCs w:val="32"/>
                 <w:lang w:eastAsia="en-GB"/>
               </w:rPr>
-              <w:t>.print(</w:t>
+              <w:t>.print</w:t>
+            </w:r>
+            <w:proofErr w:type="spellEnd"/>
+            <w:r>
+              <w:rPr>
+                <w:rFonts w:ascii="Courier New" w:eastAsia="Times New Roman" w:hAnsi="Courier New" w:cs="Courier New"/>
+                <w:color w:val="000000"/>
+                <w:sz w:val="28"/>
+                <w:szCs w:val="32"/>
+                <w:lang w:eastAsia="en-GB"/>
+              </w:rPr>
+              <w:t>(</w:t>
             </w:r>
             <w:r>
               <w:rPr>
@@ -4450,7 +4710,18 @@
                 <w:szCs w:val="32"/>
                 <w:lang w:eastAsia="en-GB"/>
               </w:rPr>
-              <w:t>V = Double.</w:t>
+              <w:t xml:space="preserve">V = </w:t>
+            </w:r>
+            <w:proofErr w:type="spellStart"/>
+            <w:r>
+              <w:rPr>
+                <w:rFonts w:ascii="Courier New" w:eastAsia="Times New Roman" w:hAnsi="Courier New" w:cs="Courier New"/>
+                <w:color w:val="000000"/>
+                <w:sz w:val="28"/>
+                <w:szCs w:val="32"/>
+                <w:lang w:eastAsia="en-GB"/>
+              </w:rPr>
+              <w:t>Double.</w:t>
             </w:r>
             <w:r>
               <w:rPr>
@@ -4465,6 +4736,7 @@
               </w:rPr>
               <w:t>parseDouble</w:t>
             </w:r>
+            <w:proofErr w:type="spellEnd"/>
             <w:r>
               <w:rPr>
                 <w:rFonts w:ascii="Courier New" w:eastAsia="Times New Roman" w:hAnsi="Courier New" w:cs="Courier New"/>
@@ -4476,6 +4748,7 @@
               </w:rPr>
               <w:t>(</w:t>
             </w:r>
+            <w:proofErr w:type="spellStart"/>
             <w:r>
               <w:rPr>
                 <w:rFonts w:ascii="Courier New" w:eastAsia="Times New Roman" w:hAnsi="Courier New" w:cs="Courier New"/>
@@ -4497,6 +4770,7 @@
               </w:rPr>
               <w:t>nextLine</w:t>
             </w:r>
+            <w:proofErr w:type="spellEnd"/>
             <w:r>
               <w:rPr>
                 <w:rFonts w:ascii="Courier New" w:eastAsia="Times New Roman" w:hAnsi="Courier New" w:cs="Courier New"/>
@@ -4538,6 +4812,7 @@
               </w:rPr>
               <w:t>(</w:t>
             </w:r>
+            <w:proofErr w:type="spellStart"/>
             <w:r>
               <w:rPr>
                 <w:rFonts w:ascii="Courier New" w:eastAsia="Times New Roman" w:hAnsi="Courier New" w:cs="Courier New"/>
@@ -4546,8 +4821,9 @@
                 <w:szCs w:val="32"/>
                 <w:lang w:eastAsia="en-GB"/>
               </w:rPr>
-              <w:t>dul * sh *</w:t>
-            </w:r>
+              <w:t>dul</w:t>
+            </w:r>
+            <w:proofErr w:type="spellEnd"/>
             <w:r>
               <w:rPr>
                 <w:rFonts w:ascii="Courier New" w:eastAsia="Times New Roman" w:hAnsi="Courier New" w:cs="Courier New"/>
@@ -4556,6 +4832,38 @@
                 <w:szCs w:val="32"/>
                 <w:lang w:eastAsia="en-GB"/>
               </w:rPr>
+              <w:t xml:space="preserve"> * </w:t>
+            </w:r>
+            <w:proofErr w:type="spellStart"/>
+            <w:r>
+              <w:rPr>
+                <w:rFonts w:ascii="Courier New" w:eastAsia="Times New Roman" w:hAnsi="Courier New" w:cs="Courier New"/>
+                <w:color w:val="000000"/>
+                <w:sz w:val="28"/>
+                <w:szCs w:val="32"/>
+                <w:lang w:eastAsia="en-GB"/>
+              </w:rPr>
+              <w:t>sh</w:t>
+            </w:r>
+            <w:proofErr w:type="spellEnd"/>
+            <w:r>
+              <w:rPr>
+                <w:rFonts w:ascii="Courier New" w:eastAsia="Times New Roman" w:hAnsi="Courier New" w:cs="Courier New"/>
+                <w:color w:val="000000"/>
+                <w:sz w:val="28"/>
+                <w:szCs w:val="32"/>
+                <w:lang w:eastAsia="en-GB"/>
+              </w:rPr>
+              <w:t xml:space="preserve"> *</w:t>
+            </w:r>
+            <w:r>
+              <w:rPr>
+                <w:rFonts w:ascii="Courier New" w:eastAsia="Times New Roman" w:hAnsi="Courier New" w:cs="Courier New"/>
+                <w:color w:val="000000"/>
+                <w:sz w:val="28"/>
+                <w:szCs w:val="32"/>
+                <w:lang w:eastAsia="en-GB"/>
+              </w:rPr>
               <w:t xml:space="preserve"> V</w:t>
             </w:r>
             <w:r>
@@ -4609,6 +4917,7 @@
               </w:rPr>
               <w:br/>
             </w:r>
+            <w:proofErr w:type="spellStart"/>
             <w:r>
               <w:rPr>
                 <w:rFonts w:ascii="Courier New" w:eastAsia="Times New Roman" w:hAnsi="Courier New" w:cs="Courier New"/>
@@ -4641,7 +4950,18 @@
                 <w:szCs w:val="32"/>
                 <w:lang w:eastAsia="en-GB"/>
               </w:rPr>
-              <w:t>.printf(</w:t>
+              <w:t>.printf</w:t>
+            </w:r>
+            <w:proofErr w:type="spellEnd"/>
+            <w:r>
+              <w:rPr>
+                <w:rFonts w:ascii="Courier New" w:eastAsia="Times New Roman" w:hAnsi="Courier New" w:cs="Courier New"/>
+                <w:color w:val="000000"/>
+                <w:sz w:val="28"/>
+                <w:szCs w:val="32"/>
+                <w:lang w:eastAsia="en-GB"/>
+              </w:rPr>
+              <w:t>(</w:t>
             </w:r>
             <w:r>
               <w:rPr>
@@ -4671,7 +4991,7 @@
     </w:tbl>
     <w:p>
       <w:pPr>
-        <w:pStyle w:val="3"/>
+        <w:pStyle w:val="Heading3"/>
         <w:rPr>
           <w:lang w:val="bg-BG"/>
         </w:rPr>
@@ -4682,7 +5002,7 @@
     </w:p>
     <w:p>
       <w:pPr>
-        <w:pStyle w:val="ac"/>
+        <w:pStyle w:val="ListParagraph"/>
         <w:numPr>
           <w:ilvl w:val="0"/>
           <w:numId w:val="42"/>
@@ -4709,7 +5029,7 @@
     </w:p>
     <w:p>
       <w:pPr>
-        <w:pStyle w:val="ac"/>
+        <w:pStyle w:val="ListParagraph"/>
         <w:numPr>
           <w:ilvl w:val="0"/>
           <w:numId w:val="42"/>
@@ -4746,12 +5066,20 @@
         <w:t>(</w:t>
       </w:r>
       <w:r>
-        <w:t>example: "dul" should become length, etc.)</w:t>
+        <w:t>example: "</w:t>
+      </w:r>
+      <w:proofErr w:type="spellStart"/>
+      <w:r>
+        <w:t>dul</w:t>
+      </w:r>
+      <w:proofErr w:type="spellEnd"/>
+      <w:r>
+        <w:t>" should become length, etc.)</w:t>
       </w:r>
     </w:p>
     <w:p>
       <w:pPr>
-        <w:pStyle w:val="ac"/>
+        <w:pStyle w:val="ListParagraph"/>
         <w:numPr>
           <w:ilvl w:val="0"/>
           <w:numId w:val="42"/>
@@ -4781,7 +5109,97 @@
     </w:p>
     <w:p>
       <w:pPr>
-        <w:pStyle w:val="2"/>
+        <w:pStyle w:val="Heading2"/>
+        <w:numPr>
+          <w:ilvl w:val="0"/>
+          <w:numId w:val="0"/>
+        </w:numPr>
+        <w:ind w:left="426"/>
+        <w:rPr>
+          <w:lang w:val="en-GB"/>
+        </w:rPr>
+      </w:pPr>
+    </w:p>
+    <w:p>
+      <w:pPr>
+        <w:rPr>
+          <w:lang w:val="en-GB"/>
+        </w:rPr>
+      </w:pPr>
+    </w:p>
+    <w:p>
+      <w:pPr>
+        <w:rPr>
+          <w:lang w:val="en-GB"/>
+        </w:rPr>
+      </w:pPr>
+    </w:p>
+    <w:p>
+      <w:pPr>
+        <w:rPr>
+          <w:lang w:val="en-GB"/>
+        </w:rPr>
+      </w:pPr>
+    </w:p>
+    <w:p>
+      <w:pPr>
+        <w:rPr>
+          <w:lang w:val="en-GB"/>
+        </w:rPr>
+      </w:pPr>
+    </w:p>
+    <w:p>
+      <w:pPr>
+        <w:rPr>
+          <w:lang w:val="en-GB"/>
+        </w:rPr>
+      </w:pPr>
+    </w:p>
+    <w:p>
+      <w:pPr>
+        <w:rPr>
+          <w:lang w:val="en-GB"/>
+        </w:rPr>
+      </w:pPr>
+    </w:p>
+    <w:p>
+      <w:pPr>
+        <w:rPr>
+          <w:lang w:val="en-GB"/>
+        </w:rPr>
+      </w:pPr>
+    </w:p>
+    <w:p>
+      <w:pPr>
+        <w:rPr>
+          <w:lang w:val="en-GB"/>
+        </w:rPr>
+      </w:pPr>
+    </w:p>
+    <w:p>
+      <w:pPr>
+        <w:rPr>
+          <w:lang w:val="en-GB"/>
+        </w:rPr>
+      </w:pPr>
+    </w:p>
+    <w:p>
+      <w:pPr>
+        <w:rPr>
+          <w:lang w:val="en-GB"/>
+        </w:rPr>
+      </w:pPr>
+    </w:p>
+    <w:p>
+      <w:pPr>
+        <w:rPr>
+          <w:lang w:val="en-GB"/>
+        </w:rPr>
+      </w:pPr>
+    </w:p>
+    <w:p>
+      <w:pPr>
+        <w:pStyle w:val="Heading2"/>
         <w:numPr>
           <w:ilvl w:val="0"/>
           <w:numId w:val="40"/>
@@ -4792,6 +5210,7 @@
         </w:rPr>
       </w:pPr>
       <w:r>
+        <w:lastRenderedPageBreak/>
         <w:t>Refactor Special Numbers</w:t>
       </w:r>
     </w:p>
@@ -4890,7 +5309,7 @@
     </w:p>
     <w:p>
       <w:pPr>
-        <w:pStyle w:val="3"/>
+        <w:pStyle w:val="Heading3"/>
         <w:rPr>
           <w:lang w:val="bg-BG"/>
         </w:rPr>
@@ -4901,7 +5320,7 @@
     </w:p>
     <w:tbl>
       <w:tblPr>
-        <w:tblStyle w:val="af"/>
+        <w:tblStyle w:val="TableGrid"/>
         <w:tblW w:w="10350" w:type="dxa"/>
         <w:tblInd w:w="85" w:type="dxa"/>
         <w:tblCellMar>
@@ -4951,7 +5370,7 @@
           </w:tcPr>
           <w:p>
             <w:pPr>
-              <w:pStyle w:val="HTML"/>
+              <w:pStyle w:val="HTMLPreformatted"/>
               <w:shd w:val="clear" w:color="auto" w:fill="FFFFFF"/>
               <w:rPr>
                 <w:color w:val="000000"/>
@@ -4966,7 +5385,25 @@
                 <w:sz w:val="28"/>
                 <w:szCs w:val="14"/>
               </w:rPr>
-              <w:t xml:space="preserve">Scanner scanner = </w:t>
+              <w:t xml:space="preserve">Scanner </w:t>
+            </w:r>
+            <w:proofErr w:type="spellStart"/>
+            <w:r>
+              <w:rPr>
+                <w:color w:val="000000"/>
+                <w:sz w:val="28"/>
+                <w:szCs w:val="14"/>
+              </w:rPr>
+              <w:t>scanner</w:t>
+            </w:r>
+            <w:proofErr w:type="spellEnd"/>
+            <w:r>
+              <w:rPr>
+                <w:color w:val="000000"/>
+                <w:sz w:val="28"/>
+                <w:szCs w:val="14"/>
+              </w:rPr>
+              <w:t xml:space="preserve"> = </w:t>
             </w:r>
             <w:r>
               <w:rPr>
@@ -4978,6 +5415,7 @@
               </w:rPr>
               <w:t xml:space="preserve">new </w:t>
             </w:r>
+            <w:proofErr w:type="gramStart"/>
             <w:r>
               <w:rPr>
                 <w:color w:val="000000"/>
@@ -4995,6 +5433,7 @@
               </w:rPr>
               <w:t>(</w:t>
             </w:r>
+            <w:proofErr w:type="gramEnd"/>
             <w:r>
               <w:rPr>
                 <w:color w:val="000000"/>
@@ -5078,6 +5517,7 @@
               </w:rPr>
               <w:t xml:space="preserve"> </w:t>
             </w:r>
+            <w:proofErr w:type="spellStart"/>
             <w:r>
               <w:rPr>
                 <w:rFonts w:ascii="Courier New" w:eastAsia="Times New Roman" w:hAnsi="Courier New" w:cs="Courier New"/>
@@ -5088,6 +5528,7 @@
               </w:rPr>
               <w:t>kolkko</w:t>
             </w:r>
+            <w:proofErr w:type="spellEnd"/>
             <w:r>
               <w:rPr>
                 <w:rFonts w:ascii="Courier New" w:eastAsia="Times New Roman" w:hAnsi="Courier New" w:cs="Courier New"/>
@@ -5217,6 +5658,7 @@
               </w:rPr>
               <w:t xml:space="preserve"> </w:t>
             </w:r>
+            <w:proofErr w:type="spellStart"/>
             <w:r>
               <w:rPr>
                 <w:rFonts w:ascii="Courier New" w:eastAsia="Times New Roman" w:hAnsi="Courier New" w:cs="Courier New"/>
@@ -5227,6 +5669,7 @@
               </w:rPr>
               <w:t>obshto</w:t>
             </w:r>
+            <w:proofErr w:type="spellEnd"/>
             <w:r>
               <w:rPr>
                 <w:rFonts w:ascii="Courier New" w:eastAsia="Times New Roman" w:hAnsi="Courier New" w:cs="Courier New"/>
@@ -5291,6 +5734,7 @@
               </w:rPr>
               <w:t xml:space="preserve"> </w:t>
             </w:r>
+            <w:proofErr w:type="spellStart"/>
             <w:r>
               <w:rPr>
                 <w:rFonts w:ascii="Courier New" w:eastAsia="Times New Roman" w:hAnsi="Courier New" w:cs="Courier New"/>
@@ -5301,6 +5745,7 @@
               </w:rPr>
               <w:t>takova</w:t>
             </w:r>
+            <w:proofErr w:type="spellEnd"/>
             <w:r>
               <w:rPr>
                 <w:rFonts w:ascii="Courier New" w:eastAsia="Times New Roman" w:hAnsi="Courier New" w:cs="Courier New"/>
@@ -5476,6 +5921,7 @@
               </w:rPr>
               <w:t xml:space="preserve"> </w:t>
             </w:r>
+            <w:proofErr w:type="spellStart"/>
             <w:r>
               <w:rPr>
                 <w:rFonts w:ascii="Courier New" w:eastAsia="Times New Roman" w:hAnsi="Courier New" w:cs="Courier New"/>
@@ -5486,6 +5932,7 @@
               </w:rPr>
               <w:t>ch</w:t>
             </w:r>
+            <w:proofErr w:type="spellEnd"/>
             <w:r>
               <w:rPr>
                 <w:rFonts w:ascii="Courier New" w:eastAsia="Times New Roman" w:hAnsi="Courier New" w:cs="Courier New"/>
@@ -5516,6 +5963,7 @@
               </w:rPr>
               <w:t xml:space="preserve">; </w:t>
             </w:r>
+            <w:proofErr w:type="spellStart"/>
             <w:r>
               <w:rPr>
                 <w:rFonts w:ascii="Courier New" w:eastAsia="Times New Roman" w:hAnsi="Courier New" w:cs="Courier New"/>
@@ -5526,6 +5974,7 @@
               </w:rPr>
               <w:t>ch</w:t>
             </w:r>
+            <w:proofErr w:type="spellEnd"/>
             <w:r>
               <w:rPr>
                 <w:rFonts w:ascii="Courier New" w:eastAsia="Times New Roman" w:hAnsi="Courier New" w:cs="Courier New"/>
@@ -5536,6 +5985,7 @@
               </w:rPr>
               <w:t xml:space="preserve"> &lt;= </w:t>
             </w:r>
+            <w:proofErr w:type="spellStart"/>
             <w:r>
               <w:rPr>
                 <w:rFonts w:ascii="Courier New" w:eastAsia="Times New Roman" w:hAnsi="Courier New" w:cs="Courier New"/>
@@ -5546,6 +5996,7 @@
               </w:rPr>
               <w:t>kolkko</w:t>
             </w:r>
+            <w:proofErr w:type="spellEnd"/>
             <w:r>
               <w:rPr>
                 <w:rFonts w:ascii="Courier New" w:eastAsia="Times New Roman" w:hAnsi="Courier New" w:cs="Courier New"/>
@@ -5556,6 +6007,7 @@
               </w:rPr>
               <w:t xml:space="preserve">; </w:t>
             </w:r>
+            <w:proofErr w:type="spellStart"/>
             <w:r>
               <w:rPr>
                 <w:rFonts w:ascii="Courier New" w:eastAsia="Times New Roman" w:hAnsi="Courier New" w:cs="Courier New"/>
@@ -5566,6 +6018,7 @@
               </w:rPr>
               <w:t>ch</w:t>
             </w:r>
+            <w:proofErr w:type="spellEnd"/>
             <w:r>
               <w:rPr>
                 <w:rFonts w:ascii="Courier New" w:eastAsia="Times New Roman" w:hAnsi="Courier New" w:cs="Courier New"/>
@@ -5587,6 +6040,7 @@
               <w:br/>
               <w:t xml:space="preserve">    </w:t>
             </w:r>
+            <w:proofErr w:type="spellStart"/>
             <w:r>
               <w:rPr>
                 <w:rFonts w:ascii="Courier New" w:eastAsia="Times New Roman" w:hAnsi="Courier New" w:cs="Courier New"/>
@@ -5597,6 +6051,7 @@
               </w:rPr>
               <w:t>takova</w:t>
             </w:r>
+            <w:proofErr w:type="spellEnd"/>
             <w:r>
               <w:rPr>
                 <w:rFonts w:ascii="Courier New" w:eastAsia="Times New Roman" w:hAnsi="Courier New" w:cs="Courier New"/>
@@ -5607,6 +6062,7 @@
               </w:rPr>
               <w:t xml:space="preserve"> = </w:t>
             </w:r>
+            <w:proofErr w:type="spellStart"/>
             <w:r>
               <w:rPr>
                 <w:rFonts w:ascii="Courier New" w:eastAsia="Times New Roman" w:hAnsi="Courier New" w:cs="Courier New"/>
@@ -5617,6 +6073,7 @@
               </w:rPr>
               <w:t>ch</w:t>
             </w:r>
+            <w:proofErr w:type="spellEnd"/>
             <w:r>
               <w:rPr>
                 <w:rFonts w:ascii="Courier New" w:eastAsia="Times New Roman" w:hAnsi="Courier New" w:cs="Courier New"/>
@@ -5673,6 +6130,7 @@
               </w:rPr>
               <w:t>(</w:t>
             </w:r>
+            <w:proofErr w:type="spellStart"/>
             <w:r>
               <w:rPr>
                 <w:rFonts w:ascii="Courier New" w:eastAsia="Times New Roman" w:hAnsi="Courier New" w:cs="Courier New"/>
@@ -5683,6 +6141,7 @@
               </w:rPr>
               <w:t>ch</w:t>
             </w:r>
+            <w:proofErr w:type="spellEnd"/>
             <w:r>
               <w:rPr>
                 <w:rFonts w:ascii="Courier New" w:eastAsia="Times New Roman" w:hAnsi="Courier New" w:cs="Courier New"/>
@@ -5723,87 +6182,6 @@
                 <w:lang w:val="bg-BG" w:eastAsia="en-GB"/>
               </w:rPr>
               <w:t>{</w:t>
-            </w:r>
-            <w:r>
-              <w:rPr>
-                <w:rFonts w:ascii="Courier New" w:eastAsia="Times New Roman" w:hAnsi="Courier New" w:cs="Courier New"/>
-                <w:color w:val="000000"/>
-                <w:sz w:val="28"/>
-                <w:szCs w:val="32"/>
-                <w:lang w:val="bg-BG" w:eastAsia="en-GB"/>
-              </w:rPr>
-              <w:br/>
-            </w:r>
-            <w:r>
-              <w:rPr>
-                <w:rFonts w:ascii="Courier New" w:eastAsia="Times New Roman" w:hAnsi="Courier New" w:cs="Courier New"/>
-                <w:color w:val="000000"/>
-                <w:sz w:val="28"/>
-                <w:szCs w:val="32"/>
-                <w:lang w:val="bg-BG" w:eastAsia="en-GB"/>
-              </w:rPr>
-              <w:lastRenderedPageBreak/>
-              <w:t xml:space="preserve">        </w:t>
-            </w:r>
-            <w:r>
-              <w:rPr>
-                <w:rFonts w:ascii="Courier New" w:eastAsia="Times New Roman" w:hAnsi="Courier New" w:cs="Courier New"/>
-                <w:color w:val="000000"/>
-                <w:sz w:val="28"/>
-                <w:szCs w:val="32"/>
-                <w:lang w:eastAsia="en-GB"/>
-              </w:rPr>
-              <w:t>obshto</w:t>
-            </w:r>
-            <w:r>
-              <w:rPr>
-                <w:rFonts w:ascii="Courier New" w:eastAsia="Times New Roman" w:hAnsi="Courier New" w:cs="Courier New"/>
-                <w:color w:val="000000"/>
-                <w:sz w:val="28"/>
-                <w:szCs w:val="32"/>
-                <w:lang w:val="bg-BG" w:eastAsia="en-GB"/>
-              </w:rPr>
-              <w:t xml:space="preserve"> += </w:t>
-            </w:r>
-            <w:r>
-              <w:rPr>
-                <w:rFonts w:ascii="Courier New" w:eastAsia="Times New Roman" w:hAnsi="Courier New" w:cs="Courier New"/>
-                <w:color w:val="000000"/>
-                <w:sz w:val="28"/>
-                <w:szCs w:val="32"/>
-                <w:lang w:eastAsia="en-GB"/>
-              </w:rPr>
-              <w:t>ch</w:t>
-            </w:r>
-            <w:r>
-              <w:rPr>
-                <w:rFonts w:ascii="Courier New" w:eastAsia="Times New Roman" w:hAnsi="Courier New" w:cs="Courier New"/>
-                <w:color w:val="000000"/>
-                <w:sz w:val="28"/>
-                <w:szCs w:val="32"/>
-                <w:lang w:val="bg-BG" w:eastAsia="en-GB"/>
-              </w:rPr>
-              <w:t xml:space="preserve"> % </w:t>
-            </w:r>
-            <w:r>
-              <w:rPr>
-                <w:rFonts w:ascii="Courier New" w:eastAsia="Times New Roman" w:hAnsi="Courier New" w:cs="Courier New"/>
-                <w:color w:val="0000FF"/>
-                <w:sz w:val="28"/>
-                <w:szCs w:val="32"/>
-                <w:lang w:val="bg-BG" w:eastAsia="en-GB"/>
-              </w:rPr>
-              <w:t>10</w:t>
-            </w:r>
-            <w:r>
-              <w:rPr>
-                <w:rFonts w:ascii="Courier New" w:eastAsia="Times New Roman" w:hAnsi="Courier New" w:cs="Courier New"/>
-                <w:color w:val="000000"/>
-                <w:sz w:val="28"/>
-                <w:szCs w:val="32"/>
-                <w:lang w:val="bg-BG" w:eastAsia="en-GB"/>
-              </w:rPr>
-              <w:t>;</w:t>
             </w:r>
             <w:r>
               <w:rPr>
@@ -5816,6 +6194,7 @@
               <w:br/>
               <w:t xml:space="preserve">        </w:t>
             </w:r>
+            <w:proofErr w:type="spellStart"/>
             <w:r>
               <w:rPr>
                 <w:rFonts w:ascii="Courier New" w:eastAsia="Times New Roman" w:hAnsi="Courier New" w:cs="Courier New"/>
@@ -5824,8 +6203,31 @@
                 <w:szCs w:val="32"/>
                 <w:lang w:eastAsia="en-GB"/>
               </w:rPr>
+              <w:t>obshto</w:t>
+            </w:r>
+            <w:proofErr w:type="spellEnd"/>
+            <w:r>
+              <w:rPr>
+                <w:rFonts w:ascii="Courier New" w:eastAsia="Times New Roman" w:hAnsi="Courier New" w:cs="Courier New"/>
+                <w:color w:val="000000"/>
+                <w:sz w:val="28"/>
+                <w:szCs w:val="32"/>
+                <w:lang w:val="bg-BG" w:eastAsia="en-GB"/>
+              </w:rPr>
+              <w:t xml:space="preserve"> += </w:t>
+            </w:r>
+            <w:proofErr w:type="spellStart"/>
+            <w:r>
+              <w:rPr>
+                <w:rFonts w:ascii="Courier New" w:eastAsia="Times New Roman" w:hAnsi="Courier New" w:cs="Courier New"/>
+                <w:color w:val="000000"/>
+                <w:sz w:val="28"/>
+                <w:szCs w:val="32"/>
+                <w:lang w:eastAsia="en-GB"/>
+              </w:rPr>
               <w:t>ch</w:t>
             </w:r>
+            <w:proofErr w:type="spellEnd"/>
             <w:r>
               <w:rPr>
                 <w:rFonts w:ascii="Courier New" w:eastAsia="Times New Roman" w:hAnsi="Courier New" w:cs="Courier New"/>
@@ -5834,8 +6236,62 @@
                 <w:szCs w:val="32"/>
                 <w:lang w:val="bg-BG" w:eastAsia="en-GB"/>
               </w:rPr>
+              <w:t xml:space="preserve"> % </w:t>
+            </w:r>
+            <w:r>
+              <w:rPr>
+                <w:rFonts w:ascii="Courier New" w:eastAsia="Times New Roman" w:hAnsi="Courier New" w:cs="Courier New"/>
+                <w:color w:val="0000FF"/>
+                <w:sz w:val="28"/>
+                <w:szCs w:val="32"/>
+                <w:lang w:val="bg-BG" w:eastAsia="en-GB"/>
+              </w:rPr>
+              <w:t>10</w:t>
+            </w:r>
+            <w:r>
+              <w:rPr>
+                <w:rFonts w:ascii="Courier New" w:eastAsia="Times New Roman" w:hAnsi="Courier New" w:cs="Courier New"/>
+                <w:color w:val="000000"/>
+                <w:sz w:val="28"/>
+                <w:szCs w:val="32"/>
+                <w:lang w:val="bg-BG" w:eastAsia="en-GB"/>
+              </w:rPr>
+              <w:t>;</w:t>
+            </w:r>
+            <w:r>
+              <w:rPr>
+                <w:rFonts w:ascii="Courier New" w:eastAsia="Times New Roman" w:hAnsi="Courier New" w:cs="Courier New"/>
+                <w:color w:val="000000"/>
+                <w:sz w:val="28"/>
+                <w:szCs w:val="32"/>
+                <w:lang w:val="bg-BG" w:eastAsia="en-GB"/>
+              </w:rPr>
+              <w:br/>
+              <w:t xml:space="preserve">        </w:t>
+            </w:r>
+            <w:proofErr w:type="spellStart"/>
+            <w:r>
+              <w:rPr>
+                <w:rFonts w:ascii="Courier New" w:eastAsia="Times New Roman" w:hAnsi="Courier New" w:cs="Courier New"/>
+                <w:color w:val="000000"/>
+                <w:sz w:val="28"/>
+                <w:szCs w:val="32"/>
+                <w:lang w:eastAsia="en-GB"/>
+              </w:rPr>
+              <w:t>ch</w:t>
+            </w:r>
+            <w:proofErr w:type="spellEnd"/>
+            <w:r>
+              <w:rPr>
+                <w:rFonts w:ascii="Courier New" w:eastAsia="Times New Roman" w:hAnsi="Courier New" w:cs="Courier New"/>
+                <w:color w:val="000000"/>
+                <w:sz w:val="28"/>
+                <w:szCs w:val="32"/>
+                <w:lang w:val="bg-BG" w:eastAsia="en-GB"/>
+              </w:rPr>
               <w:t xml:space="preserve"> = </w:t>
             </w:r>
+            <w:proofErr w:type="spellStart"/>
             <w:r>
               <w:rPr>
                 <w:rFonts w:ascii="Courier New" w:eastAsia="Times New Roman" w:hAnsi="Courier New" w:cs="Courier New"/>
@@ -5846,6 +6302,7 @@
               </w:rPr>
               <w:t>ch</w:t>
             </w:r>
+            <w:proofErr w:type="spellEnd"/>
             <w:r>
               <w:rPr>
                 <w:rFonts w:ascii="Courier New" w:eastAsia="Times New Roman" w:hAnsi="Courier New" w:cs="Courier New"/>
@@ -5939,6 +6396,7 @@
               </w:rPr>
               <w:t>(</w:t>
             </w:r>
+            <w:proofErr w:type="spellStart"/>
             <w:r>
               <w:rPr>
                 <w:rFonts w:ascii="Courier New" w:eastAsia="Times New Roman" w:hAnsi="Courier New" w:cs="Courier New"/>
@@ -5949,6 +6407,7 @@
               </w:rPr>
               <w:t>obshto</w:t>
             </w:r>
+            <w:proofErr w:type="spellEnd"/>
             <w:r>
               <w:rPr>
                 <w:rFonts w:ascii="Courier New" w:eastAsia="Times New Roman" w:hAnsi="Courier New" w:cs="Courier New"/>
@@ -6001,6 +6460,7 @@
               </w:rPr>
               <w:t>(</w:t>
             </w:r>
+            <w:proofErr w:type="spellStart"/>
             <w:r>
               <w:rPr>
                 <w:rFonts w:ascii="Courier New" w:eastAsia="Times New Roman" w:hAnsi="Courier New" w:cs="Courier New"/>
@@ -6011,6 +6471,7 @@
               </w:rPr>
               <w:t>obshto</w:t>
             </w:r>
+            <w:proofErr w:type="spellEnd"/>
             <w:r>
               <w:rPr>
                 <w:rFonts w:ascii="Courier New" w:eastAsia="Times New Roman" w:hAnsi="Courier New" w:cs="Courier New"/>
@@ -6063,6 +6524,7 @@
               </w:rPr>
               <w:t>(</w:t>
             </w:r>
+            <w:proofErr w:type="spellStart"/>
             <w:r>
               <w:rPr>
                 <w:rFonts w:ascii="Courier New" w:eastAsia="Times New Roman" w:hAnsi="Courier New" w:cs="Courier New"/>
@@ -6073,6 +6535,7 @@
               </w:rPr>
               <w:t>obshto</w:t>
             </w:r>
+            <w:proofErr w:type="spellEnd"/>
             <w:r>
               <w:rPr>
                 <w:rFonts w:ascii="Courier New" w:eastAsia="Times New Roman" w:hAnsi="Courier New" w:cs="Courier New"/>
@@ -6158,6 +6621,7 @@
               </w:rPr>
               <w:t>.</w:t>
             </w:r>
+            <w:proofErr w:type="spellStart"/>
             <w:r>
               <w:rPr>
                 <w:rFonts w:ascii="Courier New" w:eastAsia="Times New Roman" w:hAnsi="Courier New" w:cs="Courier New"/>
@@ -6168,6 +6632,7 @@
               </w:rPr>
               <w:t>printf</w:t>
             </w:r>
+            <w:proofErr w:type="spellEnd"/>
             <w:r>
               <w:rPr>
                 <w:rFonts w:ascii="Courier New" w:eastAsia="Times New Roman" w:hAnsi="Courier New" w:cs="Courier New"/>
@@ -6272,6 +6737,7 @@
               </w:rPr>
               <w:t xml:space="preserve">, </w:t>
             </w:r>
+            <w:proofErr w:type="spellStart"/>
             <w:r>
               <w:rPr>
                 <w:rFonts w:ascii="Courier New" w:eastAsia="Times New Roman" w:hAnsi="Courier New" w:cs="Courier New"/>
@@ -6282,6 +6748,7 @@
               </w:rPr>
               <w:t>takova</w:t>
             </w:r>
+            <w:proofErr w:type="spellEnd"/>
             <w:r>
               <w:rPr>
                 <w:rFonts w:ascii="Courier New" w:eastAsia="Times New Roman" w:hAnsi="Courier New" w:cs="Courier New"/>
@@ -6323,6 +6790,7 @@
               <w:br/>
               <w:t xml:space="preserve">    </w:t>
             </w:r>
+            <w:proofErr w:type="spellStart"/>
             <w:r>
               <w:rPr>
                 <w:rFonts w:ascii="Courier New" w:eastAsia="Times New Roman" w:hAnsi="Courier New" w:cs="Courier New"/>
@@ -6333,6 +6801,7 @@
               </w:rPr>
               <w:t>obshto</w:t>
             </w:r>
+            <w:proofErr w:type="spellEnd"/>
             <w:r>
               <w:rPr>
                 <w:rFonts w:ascii="Courier New" w:eastAsia="Times New Roman" w:hAnsi="Courier New" w:cs="Courier New"/>
@@ -6374,6 +6843,7 @@
               <w:br/>
               <w:t xml:space="preserve">    </w:t>
             </w:r>
+            <w:proofErr w:type="spellStart"/>
             <w:r>
               <w:rPr>
                 <w:rFonts w:ascii="Courier New" w:eastAsia="Times New Roman" w:hAnsi="Courier New" w:cs="Courier New"/>
@@ -6384,6 +6854,7 @@
               </w:rPr>
               <w:t>ch</w:t>
             </w:r>
+            <w:proofErr w:type="spellEnd"/>
             <w:r>
               <w:rPr>
                 <w:rFonts w:ascii="Courier New" w:eastAsia="Times New Roman" w:hAnsi="Courier New" w:cs="Courier New"/>
@@ -6394,6 +6865,7 @@
               </w:rPr>
               <w:t xml:space="preserve"> = </w:t>
             </w:r>
+            <w:proofErr w:type="spellStart"/>
             <w:r>
               <w:rPr>
                 <w:rFonts w:ascii="Courier New" w:eastAsia="Times New Roman" w:hAnsi="Courier New" w:cs="Courier New"/>
@@ -6404,6 +6876,7 @@
               </w:rPr>
               <w:t>takova</w:t>
             </w:r>
+            <w:proofErr w:type="spellEnd"/>
             <w:r>
               <w:rPr>
                 <w:rFonts w:ascii="Courier New" w:eastAsia="Times New Roman" w:hAnsi="Courier New" w:cs="Courier New"/>
@@ -6440,19 +6913,18 @@
     </w:tbl>
     <w:p>
       <w:pPr>
-        <w:pStyle w:val="3"/>
+        <w:pStyle w:val="Heading3"/>
         <w:rPr>
           <w:lang w:val="bg-BG"/>
         </w:rPr>
       </w:pPr>
       <w:r>
-        <w:lastRenderedPageBreak/>
         <w:t>Hints</w:t>
       </w:r>
     </w:p>
     <w:p>
       <w:pPr>
-        <w:pStyle w:val="ac"/>
+        <w:pStyle w:val="ListParagraph"/>
         <w:numPr>
           <w:ilvl w:val="0"/>
           <w:numId w:val="42"/>
@@ -6473,7 +6945,7 @@
     </w:p>
     <w:p>
       <w:pPr>
-        <w:pStyle w:val="ac"/>
+        <w:pStyle w:val="ListParagraph"/>
         <w:numPr>
           <w:ilvl w:val="0"/>
           <w:numId w:val="42"/>
@@ -6506,7 +6978,7 @@
     </w:p>
     <w:p>
       <w:pPr>
-        <w:pStyle w:val="ac"/>
+        <w:pStyle w:val="ListParagraph"/>
         <w:numPr>
           <w:ilvl w:val="0"/>
           <w:numId w:val="42"/>
@@ -6540,8 +7012,8 @@
       </w:pPr>
     </w:p>
     <w:sectPr>
-      <w:headerReference w:type="default" r:id="rId12"/>
-      <w:footerReference w:type="default" r:id="rId13"/>
+      <w:headerReference w:type="default" r:id="rId11"/>
+      <w:footerReference w:type="default" r:id="rId12"/>
       <w:pgSz w:w="11909" w:h="16834" w:code="9"/>
       <w:pgMar w:top="567" w:right="737" w:bottom="1077" w:left="737" w:header="567" w:footer="794" w:gutter="0"/>
       <w:cols w:space="720"/>
@@ -6580,7 +7052,7 @@
 <w:ftr xmlns:wpc="http://schemas.microsoft.com/office/word/2010/wordprocessingCanvas" xmlns:cx="http://schemas.microsoft.com/office/drawing/2014/chartex" xmlns:cx1="http://schemas.microsoft.com/office/drawing/2015/9/8/chartex" xmlns:cx2="http://schemas.microsoft.com/office/drawing/2015/10/21/chartex" xmlns:cx3="http://schemas.microsoft.com/office/drawing/2016/5/9/chartex" xmlns:cx4="http://schemas.microsoft.com/office/drawing/2016/5/10/chartex" xmlns:cx5="http://schemas.microsoft.com/office/drawing/2016/5/11/chartex" xmlns:cx6="http://schemas.microsoft.com/office/drawing/2016/5/12/chartex" xmlns:cx7="http://schemas.microsoft.com/office/drawing/2016/5/13/chartex" xmlns:cx8="http://schemas.microsoft.com/office/drawing/2016/5/14/chartex" xmlns:mc="http://schemas.openxmlformats.org/markup-compatibility/2006" xmlns:aink="http://schemas.microsoft.com/office/drawing/2016/ink" xmlns:am3d="http://schemas.microsoft.com/office/drawing/2017/model3d" xmlns:o="urn:schemas-microsoft-com:office:office" xmlns:oel="http://schemas.microsoft.com/office/2019/extlst" xmlns:r="http://schemas.openxmlformats.org/officeDocument/2006/relationships" xmlns:m="http://schemas.openxmlformats.org/officeDocument/2006/math" xmlns:v="urn:schemas-microsoft-com:vml" xmlns:wp14="http://schemas.microsoft.com/office/word/2010/wordprocessingDrawing" xmlns:wp="http://schemas.openxmlformats.org/drawingml/2006/wordprocessingDrawing" xmlns:w10="urn:schemas-microsoft-com:office:word" xmlns:w="http://schemas.openxmlformats.org/wordprocessingml/2006/main" xmlns:w14="http://schemas.microsoft.com/office/word/2010/wordml" xmlns:w15="http://schemas.microsoft.com/office/word/2012/wordml" xmlns:w16cex="http://schemas.microsoft.com/office/word/2018/wordml/cex" xmlns:w16cid="http://schemas.microsoft.com/office/word/2016/wordml/cid" xmlns:w16="http://schemas.microsoft.com/office/word/2018/wordml" xmlns:w16sdtdh="http://schemas.microsoft.com/office/word/2020/wordml/sdtdatahash" xmlns:w16se="http://schemas.microsoft.com/office/word/2015/wordml/symex" xmlns:wpg="http://schemas.microsoft.com/office/word/2010/wordprocessingGroup" xmlns:wpi="http://schemas.microsoft.com/office/word/2010/wordprocessingInk" xmlns:wne="http://schemas.microsoft.com/office/word/2006/wordml" xmlns:wps="http://schemas.microsoft.com/office/word/2010/wordprocessingShape" mc:Ignorable="w14 w15 w16se w16cid w16 w16cex w16sdtdh wp14">
   <w:p>
     <w:pPr>
-      <w:pStyle w:val="a5"/>
+      <w:pStyle w:val="Footer"/>
     </w:pPr>
     <w:r>
       <w:rPr>
@@ -6776,7 +7248,7 @@
                           <w:hyperlink r:id="rId1" w:history="1">
                             <w:r>
                               <w:rPr>
-                                <w:rStyle w:val="a9"/>
+                                <w:rStyle w:val="Hyperlink"/>
                                 <w:color w:val="0882DE"/>
                                 <w:sz w:val="17"/>
                                 <w:szCs w:val="17"/>
@@ -6785,7 +7257,7 @@
                             </w:r>
                             <w:r>
                               <w:rPr>
-                                <w:rStyle w:val="a9"/>
+                                <w:rStyle w:val="Hyperlink"/>
                                 <w:color w:val="0882DE"/>
                                 <w:sz w:val="17"/>
                                 <w:szCs w:val="17"/>
@@ -6794,7 +7266,7 @@
                             </w:r>
                             <w:r>
                               <w:rPr>
-                                <w:rStyle w:val="a9"/>
+                                <w:rStyle w:val="Hyperlink"/>
                                 <w:color w:val="0882DE"/>
                                 <w:sz w:val="17"/>
                                 <w:szCs w:val="17"/>
@@ -7633,7 +8105,7 @@
                           <wp:extent cx="180000" cy="180000"/>
                           <wp:effectExtent l="0" t="0" r="0" b="0"/>
                           <wp:docPr id="3" name="Picture 3">
-                            <a:hlinkClick xmlns:a="http://schemas.openxmlformats.org/drawingml/2006/main" r:id="rId2"/>
+                            <a:hlinkClick xmlns:a="http://schemas.openxmlformats.org/drawingml/2006/main" r:id="rId22"/>
                           </wp:docPr>
                           <wp:cNvGraphicFramePr>
                             <a:graphicFrameLocks xmlns:a="http://schemas.openxmlformats.org/drawingml/2006/main" noChangeAspect="1"/>
@@ -7643,14 +8115,14 @@
                               <pic:pic xmlns:pic="http://schemas.openxmlformats.org/drawingml/2006/picture">
                                 <pic:nvPicPr>
                                   <pic:cNvPr id="3" name="Picture 3">
-                                    <a:hlinkClick r:id="rId2"/>
+                                    <a:hlinkClick r:id="rId22"/>
                                   </pic:cNvPr>
                                   <pic:cNvPicPr>
                                     <a:picLocks noChangeAspect="1" noChangeArrowheads="1"/>
                                   </pic:cNvPicPr>
                                 </pic:nvPicPr>
                                 <pic:blipFill>
-                                  <a:blip r:embed="rId3">
+                                  <a:blip r:embed="rId23">
                                     <a:extLst>
                                       <a:ext uri="{28A0092B-C50C-407E-A947-70E740481C1C}">
                                         <a14:useLocalDpi xmlns:a14="http://schemas.microsoft.com/office/drawing/2010/main" val="0"/>
@@ -7699,7 +8171,7 @@
                           <wp:extent cx="180000" cy="180000"/>
                           <wp:effectExtent l="0" t="0" r="0" b="0"/>
                           <wp:docPr id="2" name="Picture 2">
-                            <a:hlinkClick xmlns:a="http://schemas.openxmlformats.org/drawingml/2006/main" r:id="rId4"/>
+                            <a:hlinkClick xmlns:a="http://schemas.openxmlformats.org/drawingml/2006/main" r:id="rId24"/>
                           </wp:docPr>
                           <wp:cNvGraphicFramePr>
                             <a:graphicFrameLocks xmlns:a="http://schemas.openxmlformats.org/drawingml/2006/main" noChangeAspect="1"/>
@@ -7709,14 +8181,14 @@
                               <pic:pic xmlns:pic="http://schemas.openxmlformats.org/drawingml/2006/picture">
                                 <pic:nvPicPr>
                                   <pic:cNvPr id="2" name="Picture 2">
-                                    <a:hlinkClick r:id="rId4"/>
+                                    <a:hlinkClick r:id="rId24"/>
                                   </pic:cNvPr>
                                   <pic:cNvPicPr>
                                     <a:picLocks noChangeAspect="1" noChangeArrowheads="1"/>
                                   </pic:cNvPicPr>
                                 </pic:nvPicPr>
                                 <pic:blipFill>
-                                  <a:blip r:embed="rId5">
+                                  <a:blip r:embed="rId25">
                                     <a:extLst>
                                       <a:ext uri="{28A0092B-C50C-407E-A947-70E740481C1C}">
                                         <a14:useLocalDpi xmlns:a14="http://schemas.microsoft.com/office/drawing/2010/main" val="0"/>
@@ -7765,7 +8237,7 @@
                           <wp:extent cx="180000" cy="180000"/>
                           <wp:effectExtent l="0" t="0" r="0" b="0"/>
                           <wp:docPr id="5" name="Picture 5" title="Software University @ Facebook">
-                            <a:hlinkClick xmlns:a="http://schemas.openxmlformats.org/drawingml/2006/main" r:id="rId6"/>
+                            <a:hlinkClick xmlns:a="http://schemas.openxmlformats.org/drawingml/2006/main" r:id="rId26"/>
                           </wp:docPr>
                           <wp:cNvGraphicFramePr>
                             <a:graphicFrameLocks xmlns:a="http://schemas.openxmlformats.org/drawingml/2006/main" noChangeAspect="1"/>
@@ -7775,12 +8247,12 @@
                               <pic:pic xmlns:pic="http://schemas.openxmlformats.org/drawingml/2006/picture">
                                 <pic:nvPicPr>
                                   <pic:cNvPr id="5" name="Picture 5" title="Software University @ Facebook">
-                                    <a:hlinkClick r:id="rId6"/>
+                                    <a:hlinkClick r:id="rId26"/>
                                   </pic:cNvPr>
                                   <pic:cNvPicPr/>
                                 </pic:nvPicPr>
                                 <pic:blipFill>
-                                  <a:blip r:embed="rId7"/>
+                                  <a:blip r:embed="rId27"/>
                                   <a:stretch>
                                     <a:fillRect/>
                                   </a:stretch>
@@ -7818,7 +8290,7 @@
                           <wp:extent cx="180000" cy="180000"/>
                           <wp:effectExtent l="0" t="0" r="0" b="0"/>
                           <wp:docPr id="20" name="Picture 20">
-                            <a:hlinkClick xmlns:a="http://schemas.openxmlformats.org/drawingml/2006/main" r:id="rId8"/>
+                            <a:hlinkClick xmlns:a="http://schemas.openxmlformats.org/drawingml/2006/main" r:id="rId28"/>
                           </wp:docPr>
                           <wp:cNvGraphicFramePr>
                             <a:graphicFrameLocks xmlns:a="http://schemas.openxmlformats.org/drawingml/2006/main" noChangeAspect="1"/>
@@ -7828,20 +8300,20 @@
                               <pic:pic xmlns:pic="http://schemas.openxmlformats.org/drawingml/2006/picture">
                                 <pic:nvPicPr>
                                   <pic:cNvPr id="20" name="Picture 20">
-                                    <a:hlinkClick r:id="rId8"/>
+                                    <a:hlinkClick r:id="rId28"/>
                                   </pic:cNvPr>
                                   <pic:cNvPicPr>
                                     <a:picLocks noChangeAspect="1" noChangeArrowheads="1"/>
                                   </pic:cNvPicPr>
                                 </pic:nvPicPr>
                                 <pic:blipFill>
-                                  <a:blip r:embed="rId9">
+                                  <a:blip r:embed="rId29">
                                     <a:extLst>
                                       <a:ext uri="{28A0092B-C50C-407E-A947-70E740481C1C}">
                                         <a14:useLocalDpi xmlns:a14="http://schemas.microsoft.com/office/drawing/2010/main" val="0"/>
                                       </a:ext>
                                       <a:ext uri="{837473B0-CC2E-450A-ABE3-18F120FF3D39}">
-                                        <a1611:picAttrSrcUrl xmlns:a1611="http://schemas.microsoft.com/office/drawing/2016/11/main" r:id="rId10"/>
+                                        <a1611:picAttrSrcUrl xmlns:a1611="http://schemas.microsoft.com/office/drawing/2016/11/main" r:id="rId30"/>
                                       </a:ext>
                                     </a:extLst>
                                   </a:blip>
@@ -7887,7 +8359,7 @@
                           <wp:extent cx="180000" cy="180000"/>
                           <wp:effectExtent l="0" t="0" r="0" b="0"/>
                           <wp:docPr id="7" name="Picture 7" title="Software University @ Twitter">
-                            <a:hlinkClick xmlns:a="http://schemas.openxmlformats.org/drawingml/2006/main" r:id="rId11"/>
+                            <a:hlinkClick xmlns:a="http://schemas.openxmlformats.org/drawingml/2006/main" r:id="rId31"/>
                           </wp:docPr>
                           <wp:cNvGraphicFramePr>
                             <a:graphicFrameLocks xmlns:a="http://schemas.openxmlformats.org/drawingml/2006/main" noChangeAspect="1"/>
@@ -7897,12 +8369,12 @@
                               <pic:pic xmlns:pic="http://schemas.openxmlformats.org/drawingml/2006/picture">
                                 <pic:nvPicPr>
                                   <pic:cNvPr id="7" name="Picture 7" title="Software University @ Twitter">
-                                    <a:hlinkClick r:id="rId11"/>
+                                    <a:hlinkClick r:id="rId31"/>
                                   </pic:cNvPr>
                                   <pic:cNvPicPr/>
                                 </pic:nvPicPr>
                                 <pic:blipFill>
-                                  <a:blip r:embed="rId12"/>
+                                  <a:blip r:embed="rId32"/>
                                   <a:stretch>
                                     <a:fillRect/>
                                   </a:stretch>
@@ -7940,7 +8412,7 @@
                           <wp:extent cx="180000" cy="180000"/>
                           <wp:effectExtent l="0" t="0" r="0" b="0"/>
                           <wp:docPr id="17" name="Picture 17" title="Software University @ YouTube">
-                            <a:hlinkClick xmlns:a="http://schemas.openxmlformats.org/drawingml/2006/main" r:id="rId13"/>
+                            <a:hlinkClick xmlns:a="http://schemas.openxmlformats.org/drawingml/2006/main" r:id="rId33"/>
                           </wp:docPr>
                           <wp:cNvGraphicFramePr>
                             <a:graphicFrameLocks xmlns:a="http://schemas.openxmlformats.org/drawingml/2006/main" noChangeAspect="1"/>
@@ -7950,12 +8422,12 @@
                               <pic:pic xmlns:pic="http://schemas.openxmlformats.org/drawingml/2006/picture">
                                 <pic:nvPicPr>
                                   <pic:cNvPr id="17" name="Picture 17" title="Software University @ YouTube">
-                                    <a:hlinkClick r:id="rId13"/>
+                                    <a:hlinkClick r:id="rId33"/>
                                   </pic:cNvPr>
                                   <pic:cNvPicPr/>
                                 </pic:nvPicPr>
                                 <pic:blipFill>
-                                  <a:blip r:embed="rId14"/>
+                                  <a:blip r:embed="rId34"/>
                                   <a:stretch>
                                     <a:fillRect/>
                                   </a:stretch>
@@ -7993,7 +8465,7 @@
                           <wp:extent cx="180000" cy="180000"/>
                           <wp:effectExtent l="0" t="0" r="0" b="0"/>
                           <wp:docPr id="21" name="Picture 21">
-                            <a:hlinkClick xmlns:a="http://schemas.openxmlformats.org/drawingml/2006/main" r:id="rId15"/>
+                            <a:hlinkClick xmlns:a="http://schemas.openxmlformats.org/drawingml/2006/main" r:id="rId35"/>
                           </wp:docPr>
                           <wp:cNvGraphicFramePr>
                             <a:graphicFrameLocks xmlns:a="http://schemas.openxmlformats.org/drawingml/2006/main" noChangeAspect="1"/>
@@ -8003,14 +8475,14 @@
                               <pic:pic xmlns:pic="http://schemas.openxmlformats.org/drawingml/2006/picture">
                                 <pic:nvPicPr>
                                   <pic:cNvPr id="21" name="Picture 21">
-                                    <a:hlinkClick r:id="rId15"/>
+                                    <a:hlinkClick r:id="rId35"/>
                                   </pic:cNvPr>
                                   <pic:cNvPicPr>
                                     <a:picLocks noChangeAspect="1" noChangeArrowheads="1"/>
                                   </pic:cNvPicPr>
                                 </pic:nvPicPr>
                                 <pic:blipFill rotWithShape="1">
-                                  <a:blip r:embed="rId16">
+                                  <a:blip r:embed="rId36">
                                     <a:extLst>
                                       <a:ext uri="{28A0092B-C50C-407E-A947-70E740481C1C}">
                                         <a14:useLocalDpi xmlns:a14="http://schemas.microsoft.com/office/drawing/2010/main" val="0"/>
@@ -8062,7 +8534,7 @@
                           <wp:extent cx="180000" cy="180000"/>
                           <wp:effectExtent l="0" t="0" r="0" b="0"/>
                           <wp:docPr id="22" name="Picture 22">
-                            <a:hlinkClick xmlns:a="http://schemas.openxmlformats.org/drawingml/2006/main" r:id="rId17"/>
+                            <a:hlinkClick xmlns:a="http://schemas.openxmlformats.org/drawingml/2006/main" r:id="rId37"/>
                           </wp:docPr>
                           <wp:cNvGraphicFramePr>
                             <a:graphicFrameLocks xmlns:a="http://schemas.openxmlformats.org/drawingml/2006/main" noChangeAspect="1"/>
@@ -8072,14 +8544,14 @@
                               <pic:pic xmlns:pic="http://schemas.openxmlformats.org/drawingml/2006/picture">
                                 <pic:nvPicPr>
                                   <pic:cNvPr id="22" name="Picture 22">
-                                    <a:hlinkClick r:id="rId17"/>
+                                    <a:hlinkClick r:id="rId37"/>
                                   </pic:cNvPr>
                                   <pic:cNvPicPr>
                                     <a:picLocks noChangeAspect="1" noChangeArrowheads="1"/>
                                   </pic:cNvPicPr>
                                 </pic:nvPicPr>
                                 <pic:blipFill>
-                                  <a:blip r:embed="rId18">
+                                  <a:blip r:embed="rId38">
                                     <a:extLst>
                                       <a:ext uri="{28A0092B-C50C-407E-A947-70E740481C1C}">
                                         <a14:useLocalDpi xmlns:a14="http://schemas.microsoft.com/office/drawing/2010/main" val="0"/>
@@ -8128,7 +8600,7 @@
                           <wp:extent cx="180000" cy="180000"/>
                           <wp:effectExtent l="0" t="0" r="0" b="0"/>
                           <wp:docPr id="23" name="Picture 23" title="Software University: Email Us">
-                            <a:hlinkClick xmlns:a="http://schemas.openxmlformats.org/drawingml/2006/main" r:id="rId19"/>
+                            <a:hlinkClick xmlns:a="http://schemas.openxmlformats.org/drawingml/2006/main" r:id="rId39"/>
                           </wp:docPr>
                           <wp:cNvGraphicFramePr>
                             <a:graphicFrameLocks xmlns:a="http://schemas.openxmlformats.org/drawingml/2006/main" noChangeAspect="1"/>
@@ -8138,12 +8610,12 @@
                               <pic:pic xmlns:pic="http://schemas.openxmlformats.org/drawingml/2006/picture">
                                 <pic:nvPicPr>
                                   <pic:cNvPr id="23" name="Picture 23" title="Software University: Email Us">
-                                    <a:hlinkClick r:id="rId19"/>
+                                    <a:hlinkClick r:id="rId39"/>
                                   </pic:cNvPr>
                                   <pic:cNvPicPr/>
                                 </pic:nvPicPr>
                                 <pic:blipFill>
-                                  <a:blip r:embed="rId20"/>
+                                  <a:blip r:embed="rId40"/>
                                   <a:stretch>
                                     <a:fillRect/>
                                   </a:stretch>
@@ -8205,7 +8677,7 @@
                   </pic:cNvPicPr>
                 </pic:nvPicPr>
                 <pic:blipFill>
-                  <a:blip r:embed="rId22">
+                  <a:blip r:embed="rId41">
                     <a:extLst>
                       <a:ext uri="{28A0092B-C50C-407E-A947-70E740481C1C}">
                         <a14:useLocalDpi xmlns:a14="http://schemas.microsoft.com/office/drawing/2010/main" val="0"/>
@@ -8629,7 +9101,7 @@
 <w:hdr xmlns:wpc="http://schemas.microsoft.com/office/word/2010/wordprocessingCanvas" xmlns:cx="http://schemas.microsoft.com/office/drawing/2014/chartex" xmlns:cx1="http://schemas.microsoft.com/office/drawing/2015/9/8/chartex" xmlns:cx2="http://schemas.microsoft.com/office/drawing/2015/10/21/chartex" xmlns:cx3="http://schemas.microsoft.com/office/drawing/2016/5/9/chartex" xmlns:cx4="http://schemas.microsoft.com/office/drawing/2016/5/10/chartex" xmlns:cx5="http://schemas.microsoft.com/office/drawing/2016/5/11/chartex" xmlns:cx6="http://schemas.microsoft.com/office/drawing/2016/5/12/chartex" xmlns:cx7="http://schemas.microsoft.com/office/drawing/2016/5/13/chartex" xmlns:cx8="http://schemas.microsoft.com/office/drawing/2016/5/14/chartex" xmlns:mc="http://schemas.openxmlformats.org/markup-compatibility/2006" xmlns:aink="http://schemas.microsoft.com/office/drawing/2016/ink" xmlns:am3d="http://schemas.microsoft.com/office/drawing/2017/model3d" xmlns:o="urn:schemas-microsoft-com:office:office" xmlns:oel="http://schemas.microsoft.com/office/2019/extlst" xmlns:r="http://schemas.openxmlformats.org/officeDocument/2006/relationships" xmlns:m="http://schemas.openxmlformats.org/officeDocument/2006/math" xmlns:v="urn:schemas-microsoft-com:vml" xmlns:wp14="http://schemas.microsoft.com/office/word/2010/wordprocessingDrawing" xmlns:wp="http://schemas.openxmlformats.org/drawingml/2006/wordprocessingDrawing" xmlns:w10="urn:schemas-microsoft-com:office:word" xmlns:w="http://schemas.openxmlformats.org/wordprocessingml/2006/main" xmlns:w14="http://schemas.microsoft.com/office/word/2010/wordml" xmlns:w15="http://schemas.microsoft.com/office/word/2012/wordml" xmlns:w16cex="http://schemas.microsoft.com/office/word/2018/wordml/cex" xmlns:w16cid="http://schemas.microsoft.com/office/word/2016/wordml/cid" xmlns:w16="http://schemas.microsoft.com/office/word/2018/wordml" xmlns:w16sdtdh="http://schemas.microsoft.com/office/word/2020/wordml/sdtdatahash" xmlns:w16se="http://schemas.microsoft.com/office/word/2015/wordml/symex" xmlns:wpg="http://schemas.microsoft.com/office/word/2010/wordprocessingGroup" xmlns:wpi="http://schemas.microsoft.com/office/word/2010/wordprocessingInk" xmlns:wne="http://schemas.microsoft.com/office/word/2006/wordml" xmlns:wps="http://schemas.microsoft.com/office/word/2010/wordprocessingShape" mc:Ignorable="w14 w15 w16se w16cid w16 w16cex w16sdtdh wp14">
   <w:p>
     <w:pPr>
-      <w:pStyle w:val="a3"/>
+      <w:pStyle w:val="Header"/>
       <w:ind w:hanging="1134"/>
     </w:pPr>
   </w:p>
@@ -9076,7 +9548,7 @@
     <w:lvl w:ilvl="0" w:tplc="A0E28166">
       <w:start w:val="1"/>
       <w:numFmt w:val="decimal"/>
-      <w:pStyle w:val="2"/>
+      <w:pStyle w:val="Heading2"/>
       <w:lvlText w:val="%1."/>
       <w:lvlJc w:val="left"/>
       <w:pPr>
@@ -13525,7 +13997,7 @@
     <w:lsdException w:name="Unresolved Mention" w:semiHidden="1" w:unhideWhenUsed="1"/>
     <w:lsdException w:name="Smart Link" w:semiHidden="1" w:unhideWhenUsed="1"/>
   </w:latentStyles>
-  <w:style w:type="paragraph" w:default="1" w:styleId="a">
+  <w:style w:type="paragraph" w:default="1" w:styleId="Normal">
     <w:name w:val="Normal"/>
     <w:qFormat/>
     <w:rsid w:val="008063E1"/>
@@ -13533,11 +14005,11 @@
       <w:spacing w:before="80" w:after="120"/>
     </w:pPr>
   </w:style>
-  <w:style w:type="paragraph" w:styleId="1">
+  <w:style w:type="paragraph" w:styleId="Heading1">
     <w:name w:val="heading 1"/>
-    <w:basedOn w:val="a"/>
-    <w:next w:val="a"/>
-    <w:link w:val="10"/>
+    <w:basedOn w:val="Normal"/>
+    <w:next w:val="Normal"/>
+    <w:link w:val="Heading1Char"/>
     <w:uiPriority w:val="9"/>
     <w:qFormat/>
     <w:rsid w:val="009254B7"/>
@@ -13555,11 +14027,11 @@
       <w:szCs w:val="32"/>
     </w:rPr>
   </w:style>
-  <w:style w:type="paragraph" w:styleId="2">
+  <w:style w:type="paragraph" w:styleId="Heading2">
     <w:name w:val="heading 2"/>
-    <w:basedOn w:val="a"/>
-    <w:next w:val="a"/>
-    <w:link w:val="20"/>
+    <w:basedOn w:val="Normal"/>
+    <w:next w:val="Normal"/>
+    <w:link w:val="Heading2Char"/>
     <w:uiPriority w:val="9"/>
     <w:qFormat/>
     <w:rsid w:val="006E55B4"/>
@@ -13581,11 +14053,11 @@
       <w:szCs w:val="36"/>
     </w:rPr>
   </w:style>
-  <w:style w:type="paragraph" w:styleId="3">
+  <w:style w:type="paragraph" w:styleId="Heading3">
     <w:name w:val="heading 3"/>
-    <w:basedOn w:val="a"/>
-    <w:next w:val="a"/>
-    <w:link w:val="30"/>
+    <w:basedOn w:val="Normal"/>
+    <w:next w:val="Normal"/>
+    <w:link w:val="Heading3Char"/>
     <w:uiPriority w:val="9"/>
     <w:unhideWhenUsed/>
     <w:qFormat/>
@@ -13604,11 +14076,11 @@
       <w:szCs w:val="32"/>
     </w:rPr>
   </w:style>
-  <w:style w:type="paragraph" w:styleId="4">
+  <w:style w:type="paragraph" w:styleId="Heading4">
     <w:name w:val="heading 4"/>
-    <w:basedOn w:val="a"/>
-    <w:next w:val="a"/>
-    <w:link w:val="40"/>
+    <w:basedOn w:val="Normal"/>
+    <w:next w:val="Normal"/>
+    <w:link w:val="Heading4Char"/>
     <w:uiPriority w:val="9"/>
     <w:unhideWhenUsed/>
     <w:qFormat/>
@@ -13627,11 +14099,11 @@
       <w:sz w:val="28"/>
     </w:rPr>
   </w:style>
-  <w:style w:type="paragraph" w:styleId="5">
+  <w:style w:type="paragraph" w:styleId="Heading5">
     <w:name w:val="heading 5"/>
-    <w:basedOn w:val="a"/>
-    <w:next w:val="a"/>
-    <w:link w:val="50"/>
+    <w:basedOn w:val="Normal"/>
+    <w:next w:val="Normal"/>
+    <w:link w:val="Heading5Char"/>
     <w:uiPriority w:val="9"/>
     <w:semiHidden/>
     <w:unhideWhenUsed/>
@@ -13649,13 +14121,13 @@
       <w:color w:val="B2500E"/>
     </w:rPr>
   </w:style>
-  <w:style w:type="character" w:default="1" w:styleId="a0">
+  <w:style w:type="character" w:default="1" w:styleId="DefaultParagraphFont">
     <w:name w:val="Default Paragraph Font"/>
     <w:uiPriority w:val="1"/>
     <w:semiHidden/>
     <w:unhideWhenUsed/>
   </w:style>
-  <w:style w:type="table" w:default="1" w:styleId="a1">
+  <w:style w:type="table" w:default="1" w:styleId="TableNormal">
     <w:name w:val="Normal Table"/>
     <w:uiPriority w:val="99"/>
     <w:semiHidden/>
@@ -13670,16 +14142,16 @@
       </w:tblCellMar>
     </w:tblPr>
   </w:style>
-  <w:style w:type="numbering" w:default="1" w:styleId="a2">
+  <w:style w:type="numbering" w:default="1" w:styleId="NoList">
     <w:name w:val="No List"/>
     <w:uiPriority w:val="99"/>
     <w:semiHidden/>
     <w:unhideWhenUsed/>
   </w:style>
-  <w:style w:type="paragraph" w:styleId="a3">
+  <w:style w:type="paragraph" w:styleId="Header">
     <w:name w:val="header"/>
-    <w:basedOn w:val="a"/>
-    <w:link w:val="a4"/>
+    <w:basedOn w:val="Normal"/>
+    <w:link w:val="HeaderChar"/>
     <w:uiPriority w:val="99"/>
     <w:unhideWhenUsed/>
     <w:rsid w:val="008068A2"/>
@@ -13691,17 +14163,17 @@
       <w:spacing w:after="0" w:line="240" w:lineRule="auto"/>
     </w:pPr>
   </w:style>
-  <w:style w:type="character" w:customStyle="1" w:styleId="a4">
-    <w:name w:val="Горен колонтитул Знак"/>
-    <w:basedOn w:val="a0"/>
-    <w:link w:val="a3"/>
+  <w:style w:type="character" w:customStyle="1" w:styleId="HeaderChar">
+    <w:name w:val="Header Char"/>
+    <w:basedOn w:val="DefaultParagraphFont"/>
+    <w:link w:val="Header"/>
     <w:uiPriority w:val="99"/>
     <w:rsid w:val="008068A2"/>
   </w:style>
-  <w:style w:type="paragraph" w:styleId="a5">
+  <w:style w:type="paragraph" w:styleId="Footer">
     <w:name w:val="footer"/>
-    <w:basedOn w:val="a"/>
-    <w:link w:val="a6"/>
+    <w:basedOn w:val="Normal"/>
+    <w:link w:val="FooterChar"/>
     <w:uiPriority w:val="99"/>
     <w:unhideWhenUsed/>
     <w:rsid w:val="008068A2"/>
@@ -13713,17 +14185,17 @@
       <w:spacing w:after="0" w:line="240" w:lineRule="auto"/>
     </w:pPr>
   </w:style>
-  <w:style w:type="character" w:customStyle="1" w:styleId="a6">
-    <w:name w:val="Долен колонтитул Знак"/>
-    <w:basedOn w:val="a0"/>
-    <w:link w:val="a5"/>
+  <w:style w:type="character" w:customStyle="1" w:styleId="FooterChar">
+    <w:name w:val="Footer Char"/>
+    <w:basedOn w:val="DefaultParagraphFont"/>
+    <w:link w:val="Footer"/>
     <w:uiPriority w:val="99"/>
     <w:rsid w:val="008068A2"/>
   </w:style>
-  <w:style w:type="paragraph" w:styleId="a7">
+  <w:style w:type="paragraph" w:styleId="BalloonText">
     <w:name w:val="Balloon Text"/>
-    <w:basedOn w:val="a"/>
-    <w:link w:val="a8"/>
+    <w:basedOn w:val="Normal"/>
+    <w:link w:val="BalloonTextChar"/>
     <w:uiPriority w:val="99"/>
     <w:semiHidden/>
     <w:unhideWhenUsed/>
@@ -13737,10 +14209,10 @@
       <w:szCs w:val="16"/>
     </w:rPr>
   </w:style>
-  <w:style w:type="character" w:customStyle="1" w:styleId="a8">
-    <w:name w:val="Изнесен текст Знак"/>
-    <w:basedOn w:val="a0"/>
-    <w:link w:val="a7"/>
+  <w:style w:type="character" w:customStyle="1" w:styleId="BalloonTextChar">
+    <w:name w:val="Balloon Text Char"/>
+    <w:basedOn w:val="DefaultParagraphFont"/>
+    <w:link w:val="BalloonText"/>
     <w:uiPriority w:val="99"/>
     <w:semiHidden/>
     <w:rsid w:val="00564D7B"/>
@@ -13750,9 +14222,9 @@
       <w:szCs w:val="16"/>
     </w:rPr>
   </w:style>
-  <w:style w:type="character" w:styleId="a9">
+  <w:style w:type="character" w:styleId="Hyperlink">
     <w:name w:val="Hyperlink"/>
-    <w:basedOn w:val="a0"/>
+    <w:basedOn w:val="DefaultParagraphFont"/>
     <w:uiPriority w:val="99"/>
     <w:unhideWhenUsed/>
     <w:rsid w:val="0079324A"/>
@@ -13761,10 +14233,10 @@
       <w:u w:val="single"/>
     </w:rPr>
   </w:style>
-  <w:style w:type="character" w:customStyle="1" w:styleId="10">
-    <w:name w:val="Заглавие 1 Знак"/>
-    <w:basedOn w:val="a0"/>
-    <w:link w:val="1"/>
+  <w:style w:type="character" w:customStyle="1" w:styleId="Heading1Char">
+    <w:name w:val="Heading 1 Char"/>
+    <w:basedOn w:val="DefaultParagraphFont"/>
+    <w:link w:val="Heading1"/>
     <w:uiPriority w:val="9"/>
     <w:rsid w:val="009254B7"/>
     <w:rPr>
@@ -13775,10 +14247,10 @@
       <w:szCs w:val="32"/>
     </w:rPr>
   </w:style>
-  <w:style w:type="character" w:customStyle="1" w:styleId="20">
-    <w:name w:val="Заглавие 2 Знак"/>
-    <w:basedOn w:val="a0"/>
-    <w:link w:val="2"/>
+  <w:style w:type="character" w:customStyle="1" w:styleId="Heading2Char">
+    <w:name w:val="Heading 2 Char"/>
+    <w:basedOn w:val="DefaultParagraphFont"/>
+    <w:link w:val="Heading2"/>
     <w:uiPriority w:val="9"/>
     <w:rsid w:val="006E55B4"/>
     <w:rPr>
@@ -13790,9 +14262,9 @@
       <w:szCs w:val="36"/>
     </w:rPr>
   </w:style>
-  <w:style w:type="paragraph" w:styleId="aa">
+  <w:style w:type="paragraph" w:styleId="NormalWeb">
     <w:name w:val="Normal (Web)"/>
-    <w:basedOn w:val="a"/>
+    <w:basedOn w:val="Normal"/>
     <w:uiPriority w:val="99"/>
     <w:semiHidden/>
     <w:unhideWhenUsed/>
@@ -13806,9 +14278,9 @@
       <w:szCs w:val="24"/>
     </w:rPr>
   </w:style>
-  <w:style w:type="character" w:styleId="ab">
+  <w:style w:type="character" w:styleId="Strong">
     <w:name w:val="Strong"/>
-    <w:basedOn w:val="a0"/>
+    <w:basedOn w:val="DefaultParagraphFont"/>
     <w:uiPriority w:val="22"/>
     <w:qFormat/>
     <w:rsid w:val="00524789"/>
@@ -13817,10 +14289,10 @@
       <w:bCs/>
     </w:rPr>
   </w:style>
-  <w:style w:type="character" w:customStyle="1" w:styleId="30">
-    <w:name w:val="Заглавие 3 Знак"/>
-    <w:basedOn w:val="a0"/>
-    <w:link w:val="3"/>
+  <w:style w:type="character" w:customStyle="1" w:styleId="Heading3Char">
+    <w:name w:val="Heading 3 Char"/>
+    <w:basedOn w:val="DefaultParagraphFont"/>
+    <w:link w:val="Heading3"/>
     <w:uiPriority w:val="9"/>
     <w:rsid w:val="008C5930"/>
     <w:rPr>
@@ -13831,10 +14303,10 @@
       <w:szCs w:val="32"/>
     </w:rPr>
   </w:style>
-  <w:style w:type="character" w:customStyle="1" w:styleId="40">
-    <w:name w:val="Заглавие 4 Знак"/>
-    <w:basedOn w:val="a0"/>
-    <w:link w:val="4"/>
+  <w:style w:type="character" w:customStyle="1" w:styleId="Heading4Char">
+    <w:name w:val="Heading 4 Char"/>
+    <w:basedOn w:val="DefaultParagraphFont"/>
+    <w:link w:val="Heading4"/>
     <w:uiPriority w:val="9"/>
     <w:rsid w:val="008C5930"/>
     <w:rPr>
@@ -13845,10 +14317,10 @@
       <w:sz w:val="28"/>
     </w:rPr>
   </w:style>
-  <w:style w:type="paragraph" w:styleId="ac">
+  <w:style w:type="paragraph" w:styleId="ListParagraph">
     <w:name w:val="List Paragraph"/>
-    <w:basedOn w:val="a"/>
-    <w:link w:val="ad"/>
+    <w:basedOn w:val="Normal"/>
+    <w:link w:val="ListParagraphChar"/>
     <w:uiPriority w:val="34"/>
     <w:qFormat/>
     <w:rsid w:val="008617B5"/>
@@ -13857,9 +14329,9 @@
       <w:contextualSpacing/>
     </w:pPr>
   </w:style>
-  <w:style w:type="character" w:styleId="ae">
+  <w:style w:type="character" w:styleId="FollowedHyperlink">
     <w:name w:val="FollowedHyperlink"/>
-    <w:basedOn w:val="a0"/>
+    <w:basedOn w:val="DefaultParagraphFont"/>
     <w:uiPriority w:val="99"/>
     <w:semiHidden/>
     <w:unhideWhenUsed/>
@@ -13869,10 +14341,10 @@
       <w:u w:val="single"/>
     </w:rPr>
   </w:style>
-  <w:style w:type="character" w:customStyle="1" w:styleId="50">
-    <w:name w:val="Заглавие 5 Знак"/>
-    <w:basedOn w:val="a0"/>
-    <w:link w:val="5"/>
+  <w:style w:type="character" w:customStyle="1" w:styleId="Heading5Char">
+    <w:name w:val="Heading 5 Char"/>
+    <w:basedOn w:val="DefaultParagraphFont"/>
+    <w:link w:val="Heading5"/>
     <w:uiPriority w:val="9"/>
     <w:semiHidden/>
     <w:rsid w:val="008C5930"/>
@@ -13884,7 +14356,7 @@
   </w:style>
   <w:style w:type="paragraph" w:customStyle="1" w:styleId="Code">
     <w:name w:val="Code"/>
-    <w:basedOn w:val="a"/>
+    <w:basedOn w:val="Normal"/>
     <w:link w:val="CodeChar"/>
     <w:qFormat/>
     <w:rsid w:val="008063E1"/>
@@ -13896,7 +14368,7 @@
   </w:style>
   <w:style w:type="character" w:customStyle="1" w:styleId="CodeChar">
     <w:name w:val="Code Char"/>
-    <w:basedOn w:val="a0"/>
+    <w:basedOn w:val="DefaultParagraphFont"/>
     <w:link w:val="Code"/>
     <w:rsid w:val="008063E1"/>
     <w:rPr>
@@ -13905,9 +14377,9 @@
       <w:noProof/>
     </w:rPr>
   </w:style>
-  <w:style w:type="table" w:styleId="af">
+  <w:style w:type="table" w:styleId="TableGrid">
     <w:name w:val="Table Grid"/>
-    <w:basedOn w:val="a1"/>
+    <w:basedOn w:val="TableNormal"/>
     <w:uiPriority w:val="59"/>
     <w:rsid w:val="00763912"/>
     <w:pPr>
@@ -13926,12 +14398,12 @@
   </w:style>
   <w:style w:type="character" w:customStyle="1" w:styleId="tgc">
     <w:name w:val="_tgc"/>
-    <w:basedOn w:val="a0"/>
+    <w:basedOn w:val="DefaultParagraphFont"/>
     <w:rsid w:val="00D8395C"/>
   </w:style>
   <w:style w:type="paragraph" w:customStyle="1" w:styleId="Index">
     <w:name w:val="Index"/>
-    <w:basedOn w:val="a"/>
+    <w:basedOn w:val="Normal"/>
     <w:qFormat/>
     <w:rsid w:val="005054C7"/>
     <w:pPr>
@@ -13942,17 +14414,17 @@
       <w:rFonts w:cs="FreeSans"/>
     </w:rPr>
   </w:style>
-  <w:style w:type="character" w:customStyle="1" w:styleId="ad">
-    <w:name w:val="Списък на абзаци Знак"/>
-    <w:basedOn w:val="a0"/>
-    <w:link w:val="ac"/>
+  <w:style w:type="character" w:customStyle="1" w:styleId="ListParagraphChar">
+    <w:name w:val="List Paragraph Char"/>
+    <w:basedOn w:val="DefaultParagraphFont"/>
+    <w:link w:val="ListParagraph"/>
     <w:uiPriority w:val="34"/>
     <w:qFormat/>
     <w:rsid w:val="005054C7"/>
   </w:style>
   <w:style w:type="character" w:customStyle="1" w:styleId="InternetLink">
     <w:name w:val="Internet Link"/>
-    <w:basedOn w:val="a0"/>
+    <w:basedOn w:val="DefaultParagraphFont"/>
     <w:uiPriority w:val="99"/>
     <w:unhideWhenUsed/>
     <w:rsid w:val="005054C7"/>
@@ -13961,9 +14433,9 @@
       <w:u w:val="single"/>
     </w:rPr>
   </w:style>
-  <w:style w:type="character" w:customStyle="1" w:styleId="11">
+  <w:style w:type="character" w:customStyle="1" w:styleId="1">
     <w:name w:val="Неразрешено споменаване1"/>
-    <w:basedOn w:val="a0"/>
+    <w:basedOn w:val="DefaultParagraphFont"/>
     <w:uiPriority w:val="99"/>
     <w:semiHidden/>
     <w:unhideWhenUsed/>
@@ -13973,10 +14445,10 @@
       <w:shd w:val="clear" w:color="auto" w:fill="E1DFDD"/>
     </w:rPr>
   </w:style>
-  <w:style w:type="paragraph" w:styleId="HTML">
+  <w:style w:type="paragraph" w:styleId="HTMLPreformatted">
     <w:name w:val="HTML Preformatted"/>
-    <w:basedOn w:val="a"/>
-    <w:link w:val="HTML0"/>
+    <w:basedOn w:val="Normal"/>
+    <w:link w:val="HTMLPreformattedChar"/>
     <w:uiPriority w:val="99"/>
     <w:unhideWhenUsed/>
     <w:rsid w:val="00394CA0"/>
@@ -14007,10 +14479,10 @@
       <w:szCs w:val="20"/>
     </w:rPr>
   </w:style>
-  <w:style w:type="character" w:customStyle="1" w:styleId="HTML0">
-    <w:name w:val="HTML стандартен Знак"/>
-    <w:basedOn w:val="a0"/>
-    <w:link w:val="HTML"/>
+  <w:style w:type="character" w:customStyle="1" w:styleId="HTMLPreformattedChar">
+    <w:name w:val="HTML Preformatted Char"/>
+    <w:basedOn w:val="DefaultParagraphFont"/>
+    <w:link w:val="HTMLPreformatted"/>
     <w:uiPriority w:val="99"/>
     <w:rsid w:val="00394CA0"/>
     <w:rPr>
